--- a/Phase-4-20250310T124409Z-001/Phase-4/Project Design Phase Problem Solution Fit.docx
+++ b/Phase-4-20250310T124409Z-001/Phase-4/Project Design Phase Problem Solution Fit.docx
@@ -1,27 +1,26 @@
 
 <file path=word/document.xml><?xml version="1.0" encoding="utf-8"?>
-<w:document xmlns:mc="http://schemas.openxmlformats.org/markup-compatibility/2006" xmlns:o="urn:schemas-microsoft-com:office:office" xmlns:r="http://schemas.openxmlformats.org/officeDocument/2006/relationships" xmlns:m="http://schemas.openxmlformats.org/officeDocument/2006/math" xmlns:v="urn:schemas-microsoft-com:vml" xmlns:wp="http://schemas.openxmlformats.org/drawingml/2006/wordprocessingDrawing" xmlns:w10="urn:schemas-microsoft-com:office:word" xmlns:w="http://schemas.openxmlformats.org/wordprocessingml/2006/main" xmlns:wne="http://schemas.microsoft.com/office/word/2006/wordml" xmlns:sl="http://schemas.openxmlformats.org/schemaLibrary/2006/main" xmlns:a="http://schemas.openxmlformats.org/drawingml/2006/main" xmlns:pic="http://schemas.openxmlformats.org/drawingml/2006/picture" xmlns:c="http://schemas.openxmlformats.org/drawingml/2006/chart" xmlns:lc="http://schemas.openxmlformats.org/drawingml/2006/lockedCanvas" xmlns:dgm="http://schemas.openxmlformats.org/drawingml/2006/diagram" xmlns:wps="http://schemas.microsoft.com/office/word/2010/wordprocessingShape" xmlns:wpg="http://schemas.microsoft.com/office/word/2010/wordprocessingGroup" xmlns:w14="http://schemas.microsoft.com/office/word/2010/wordml" xmlns:w15="http://schemas.microsoft.com/office/word/2012/wordml" xmlns:w16="http://schemas.microsoft.com/office/word/2018/wordml" xmlns:w16cex="http://schemas.microsoft.com/office/word/2018/wordml/cex" xmlns:w16cid="http://schemas.microsoft.com/office/word/2016/wordml/cid" xmlns="http://schemas.microsoft.com/office/tasks/2019/documenttasks" xmlns:cr="http://schemas.microsoft.com/office/comments/2020/reactions">
+<w:document xmlns:wpc="http://schemas.microsoft.com/office/word/2010/wordprocessingCanvas" xmlns:cx="http://schemas.microsoft.com/office/drawing/2014/chartex" xmlns:cx1="http://schemas.microsoft.com/office/drawing/2015/9/8/chartex" xmlns:cx2="http://schemas.microsoft.com/office/drawing/2015/10/21/chartex" xmlns:cx3="http://schemas.microsoft.com/office/drawing/2016/5/9/chartex" xmlns:cx4="http://schemas.microsoft.com/office/drawing/2016/5/10/chartex" xmlns:cx5="http://schemas.microsoft.com/office/drawing/2016/5/11/chartex" xmlns:cx6="http://schemas.microsoft.com/office/drawing/2016/5/12/chartex" xmlns:cx7="http://schemas.microsoft.com/office/drawing/2016/5/13/chartex" xmlns:cx8="http://schemas.microsoft.com/office/drawing/2016/5/14/chartex" xmlns:mc="http://schemas.openxmlformats.org/markup-compatibility/2006" xmlns:aink="http://schemas.microsoft.com/office/drawing/2016/ink" xmlns:am3d="http://schemas.microsoft.com/office/drawing/2017/model3d" xmlns:o="urn:schemas-microsoft-com:office:office" xmlns:oel="http://schemas.microsoft.com/office/2019/extlst" xmlns:r="http://schemas.openxmlformats.org/officeDocument/2006/relationships" xmlns:m="http://schemas.openxmlformats.org/officeDocument/2006/math" xmlns:v="urn:schemas-microsoft-com:vml" xmlns:wp14="http://schemas.microsoft.com/office/word/2010/wordprocessingDrawing" xmlns:wp="http://schemas.openxmlformats.org/drawingml/2006/wordprocessingDrawing" xmlns:w10="urn:schemas-microsoft-com:office:word" xmlns:w="http://schemas.openxmlformats.org/wordprocessingml/2006/main" xmlns:w14="http://schemas.microsoft.com/office/word/2010/wordml" xmlns:w15="http://schemas.microsoft.com/office/word/2012/wordml" xmlns:w16cex="http://schemas.microsoft.com/office/word/2018/wordml/cex" xmlns:w16cid="http://schemas.microsoft.com/office/word/2016/wordml/cid" xmlns:w16="http://schemas.microsoft.com/office/word/2018/wordml" xmlns:w16du="http://schemas.microsoft.com/office/word/2023/wordml/word16du" xmlns:w16sdtdh="http://schemas.microsoft.com/office/word/2020/wordml/sdtdatahash" xmlns:w16sdtfl="http://schemas.microsoft.com/office/word/2024/wordml/sdtformatlock" xmlns:w16se="http://schemas.microsoft.com/office/word/2015/wordml/symex" xmlns:wpg="http://schemas.microsoft.com/office/word/2010/wordprocessingGroup" xmlns:wpi="http://schemas.microsoft.com/office/word/2010/wordprocessingInk" xmlns:wne="http://schemas.microsoft.com/office/word/2006/wordml" xmlns:wps="http://schemas.microsoft.com/office/word/2010/wordprocessingShape" mc:Ignorable="w14 w15 w16se w16cid w16 w16cex w16sdtdh w16sdtfl w16du wp14">
   <w:body>
     <w:p>
       <w:pPr>
         <w:spacing w:line="259" w:lineRule="auto"/>
         <w:jc w:val="center"/>
         <w:rPr>
-          <w:rFonts w:ascii="Calibri" w:cs="Calibri" w:eastAsia="Calibri" w:hAnsi="Calibri"/>
-          <w:b w:val="1"/>
+          <w:rFonts w:ascii="Calibri" w:eastAsia="Calibri" w:hAnsi="Calibri" w:cs="Calibri"/>
+          <w:b/>
           <w:sz w:val="24"/>
           <w:szCs w:val="24"/>
         </w:rPr>
       </w:pPr>
       <w:r>
         <w:rPr>
-          <w:rFonts w:ascii="Calibri" w:cs="Calibri" w:eastAsia="Calibri" w:hAnsi="Calibri"/>
-          <w:b w:val="1"/>
+          <w:rFonts w:ascii="Calibri" w:eastAsia="Calibri" w:hAnsi="Calibri" w:cs="Calibri"/>
+          <w:b/>
           <w:sz w:val="24"/>
           <w:szCs w:val="24"/>
-          <w:rtl w:val="0"/>
-        </w:rPr>
-        <w:t xml:space="preserve">Project Design Phase</w:t>
+        </w:rPr>
+        <w:t>Project Design Phase</w:t>
       </w:r>
     </w:p>
     <w:p>
@@ -29,21 +28,20 @@
         <w:spacing w:line="259" w:lineRule="auto"/>
         <w:jc w:val="center"/>
         <w:rPr>
-          <w:rFonts w:ascii="Calibri" w:cs="Calibri" w:eastAsia="Calibri" w:hAnsi="Calibri"/>
-          <w:b w:val="1"/>
+          <w:rFonts w:ascii="Calibri" w:eastAsia="Calibri" w:hAnsi="Calibri" w:cs="Calibri"/>
+          <w:b/>
           <w:sz w:val="24"/>
           <w:szCs w:val="24"/>
         </w:rPr>
       </w:pPr>
       <w:r>
         <w:rPr>
-          <w:rFonts w:ascii="Calibri" w:cs="Calibri" w:eastAsia="Calibri" w:hAnsi="Calibri"/>
-          <w:b w:val="1"/>
+          <w:rFonts w:ascii="Calibri" w:eastAsia="Calibri" w:hAnsi="Calibri" w:cs="Calibri"/>
+          <w:b/>
           <w:sz w:val="24"/>
           <w:szCs w:val="24"/>
-          <w:rtl w:val="0"/>
-        </w:rPr>
-        <w:t xml:space="preserve">Problem – Solution Fit Template</w:t>
+        </w:rPr>
+        <w:t>Problem – Solution Fit Template</w:t>
       </w:r>
     </w:p>
     <w:p>
@@ -51,368 +49,373 @@
         <w:spacing w:line="259" w:lineRule="auto"/>
         <w:jc w:val="center"/>
         <w:rPr>
-          <w:rFonts w:ascii="Calibri" w:cs="Calibri" w:eastAsia="Calibri" w:hAnsi="Calibri"/>
-          <w:b w:val="1"/>
-        </w:rPr>
-      </w:pPr>
-      <w:r>
-        <w:rPr>
-          <w:rtl w:val="0"/>
-        </w:rPr>
-      </w:r>
+          <w:rFonts w:ascii="Calibri" w:eastAsia="Calibri" w:hAnsi="Calibri" w:cs="Calibri"/>
+          <w:b/>
+        </w:rPr>
+      </w:pPr>
     </w:p>
     <w:tbl>
       <w:tblPr>
-        <w:tblStyle w:val="Table1"/>
-        <w:tblW w:w="8805.0" w:type="dxa"/>
-        <w:jc w:val="left"/>
-        <w:tblInd w:w="285.0" w:type="dxa"/>
+        <w:tblStyle w:val="a1"/>
+        <w:tblW w:w="8805" w:type="dxa"/>
+        <w:tblInd w:w="285" w:type="dxa"/>
         <w:tblBorders>
-          <w:top w:color="000000" w:space="0" w:sz="4" w:val="single"/>
-          <w:left w:color="000000" w:space="0" w:sz="4" w:val="single"/>
-          <w:bottom w:color="000000" w:space="0" w:sz="4" w:val="single"/>
-          <w:right w:color="000000" w:space="0" w:sz="4" w:val="single"/>
-          <w:insideH w:color="000000" w:space="0" w:sz="4" w:val="single"/>
-          <w:insideV w:color="000000" w:space="0" w:sz="4" w:val="single"/>
+          <w:top w:val="single" w:sz="4" w:space="0" w:color="000000"/>
+          <w:left w:val="single" w:sz="4" w:space="0" w:color="000000"/>
+          <w:bottom w:val="single" w:sz="4" w:space="0" w:color="000000"/>
+          <w:right w:val="single" w:sz="4" w:space="0" w:color="000000"/>
+          <w:insideH w:val="single" w:sz="4" w:space="0" w:color="000000"/>
+          <w:insideV w:val="single" w:sz="4" w:space="0" w:color="000000"/>
         </w:tblBorders>
         <w:tblLayout w:type="fixed"/>
-        <w:tblLook w:val="0400"/>
+        <w:tblLook w:val="0400" w:firstRow="0" w:lastRow="0" w:firstColumn="0" w:lastColumn="0" w:noHBand="0" w:noVBand="1"/>
       </w:tblPr>
       <w:tblGrid>
         <w:gridCol w:w="4230"/>
         <w:gridCol w:w="4575"/>
-        <w:tblGridChange w:id="0">
-          <w:tblGrid>
-            <w:gridCol w:w="4230"/>
-            <w:gridCol w:w="4575"/>
-          </w:tblGrid>
-        </w:tblGridChange>
       </w:tblGrid>
       <w:tr>
-        <w:trPr>
-          <w:cantSplit w:val="0"/>
-          <w:tblHeader w:val="0"/>
-        </w:trPr>
         <w:tc>
-          <w:tcPr/>
+          <w:tcPr>
+            <w:tcW w:w="4230" w:type="dxa"/>
+          </w:tcPr>
           <w:p>
             <w:pPr>
               <w:rPr>
-                <w:rFonts w:ascii="Calibri" w:cs="Calibri" w:eastAsia="Calibri" w:hAnsi="Calibri"/>
+                <w:rFonts w:ascii="Calibri" w:eastAsia="Calibri" w:hAnsi="Calibri" w:cs="Calibri"/>
               </w:rPr>
             </w:pPr>
             <w:r>
               <w:rPr>
-                <w:rFonts w:ascii="Calibri" w:cs="Calibri" w:eastAsia="Calibri" w:hAnsi="Calibri"/>
-                <w:rtl w:val="0"/>
-              </w:rPr>
-              <w:t xml:space="preserve">Date</w:t>
+                <w:rFonts w:ascii="Calibri" w:eastAsia="Calibri" w:hAnsi="Calibri" w:cs="Calibri"/>
+              </w:rPr>
+              <w:t>Date</w:t>
             </w:r>
           </w:p>
         </w:tc>
         <w:tc>
-          <w:tcPr/>
+          <w:tcPr>
+            <w:tcW w:w="4575" w:type="dxa"/>
+          </w:tcPr>
           <w:p>
             <w:pPr>
               <w:rPr>
-                <w:rFonts w:ascii="Calibri" w:cs="Calibri" w:eastAsia="Calibri" w:hAnsi="Calibri"/>
+                <w:rFonts w:ascii="Calibri" w:eastAsia="Calibri" w:hAnsi="Calibri" w:cs="Calibri"/>
               </w:rPr>
             </w:pPr>
             <w:r>
               <w:rPr>
-                <w:rFonts w:ascii="Calibri" w:cs="Calibri" w:eastAsia="Calibri" w:hAnsi="Calibri"/>
-                <w:rtl w:val="0"/>
-              </w:rPr>
-              <w:t xml:space="preserve">6 March 2025</w:t>
+                <w:rFonts w:ascii="Calibri" w:eastAsia="Calibri" w:hAnsi="Calibri" w:cs="Calibri"/>
+              </w:rPr>
+              <w:t>6 March 2025</w:t>
             </w:r>
           </w:p>
         </w:tc>
       </w:tr>
       <w:tr>
-        <w:trPr>
-          <w:cantSplit w:val="0"/>
-          <w:tblHeader w:val="0"/>
-        </w:trPr>
         <w:tc>
-          <w:tcPr/>
+          <w:tcPr>
+            <w:tcW w:w="4230" w:type="dxa"/>
+          </w:tcPr>
           <w:p>
             <w:pPr>
               <w:rPr>
-                <w:rFonts w:ascii="Calibri" w:cs="Calibri" w:eastAsia="Calibri" w:hAnsi="Calibri"/>
+                <w:rFonts w:ascii="Calibri" w:eastAsia="Calibri" w:hAnsi="Calibri" w:cs="Calibri"/>
               </w:rPr>
             </w:pPr>
             <w:r>
               <w:rPr>
-                <w:rFonts w:ascii="Calibri" w:cs="Calibri" w:eastAsia="Calibri" w:hAnsi="Calibri"/>
-                <w:rtl w:val="0"/>
-              </w:rPr>
-              <w:t xml:space="preserve">Team ID</w:t>
+                <w:rFonts w:ascii="Calibri" w:eastAsia="Calibri" w:hAnsi="Calibri" w:cs="Calibri"/>
+              </w:rPr>
+              <w:t>Team ID</w:t>
             </w:r>
           </w:p>
         </w:tc>
         <w:tc>
-          <w:tcPr/>
+          <w:tcPr>
+            <w:tcW w:w="4575" w:type="dxa"/>
+          </w:tcPr>
           <w:p>
             <w:pPr>
               <w:rPr>
-                <w:rFonts w:ascii="Calibri" w:cs="Calibri" w:eastAsia="Calibri" w:hAnsi="Calibri"/>
+                <w:rFonts w:ascii="Calibri" w:eastAsia="Calibri" w:hAnsi="Calibri" w:cs="Calibri"/>
               </w:rPr>
             </w:pPr>
             <w:r>
               <w:rPr>
-                <w:rFonts w:ascii="Verdana" w:cs="Verdana" w:eastAsia="Verdana" w:hAnsi="Verdana"/>
+                <w:rFonts w:ascii="Verdana" w:eastAsia="Verdana" w:hAnsi="Verdana" w:cs="Verdana"/>
                 <w:color w:val="222222"/>
                 <w:sz w:val="20"/>
                 <w:szCs w:val="20"/>
                 <w:highlight w:val="white"/>
-                <w:rtl w:val="0"/>
-              </w:rPr>
-              <w:t xml:space="preserve">SWTID1741165198147172</w:t>
-            </w:r>
-            <w:r>
-              <w:rPr>
-                <w:rtl w:val="0"/>
-              </w:rPr>
+              </w:rPr>
+              <w:t>SWTID1741165198147172</w:t>
             </w:r>
           </w:p>
         </w:tc>
       </w:tr>
       <w:tr>
-        <w:trPr>
-          <w:cantSplit w:val="0"/>
-          <w:tblHeader w:val="0"/>
-        </w:trPr>
         <w:tc>
-          <w:tcPr/>
+          <w:tcPr>
+            <w:tcW w:w="4230" w:type="dxa"/>
+          </w:tcPr>
           <w:p>
             <w:pPr>
               <w:rPr>
-                <w:rFonts w:ascii="Calibri" w:cs="Calibri" w:eastAsia="Calibri" w:hAnsi="Calibri"/>
+                <w:rFonts w:ascii="Calibri" w:eastAsia="Calibri" w:hAnsi="Calibri" w:cs="Calibri"/>
               </w:rPr>
             </w:pPr>
             <w:r>
               <w:rPr>
-                <w:rFonts w:ascii="Calibri" w:cs="Calibri" w:eastAsia="Calibri" w:hAnsi="Calibri"/>
-                <w:rtl w:val="0"/>
-              </w:rPr>
-              <w:t xml:space="preserve">Project Name</w:t>
+                <w:rFonts w:ascii="Calibri" w:eastAsia="Calibri" w:hAnsi="Calibri" w:cs="Calibri"/>
+              </w:rPr>
+              <w:t>Project Name</w:t>
             </w:r>
           </w:p>
         </w:tc>
         <w:tc>
-          <w:tcPr/>
+          <w:tcPr>
+            <w:tcW w:w="4575" w:type="dxa"/>
+          </w:tcPr>
           <w:p>
             <w:pPr>
               <w:rPr>
-                <w:rFonts w:ascii="Calibri" w:cs="Calibri" w:eastAsia="Calibri" w:hAnsi="Calibri"/>
+                <w:rFonts w:ascii="Calibri" w:eastAsia="Calibri" w:hAnsi="Calibri" w:cs="Calibri"/>
               </w:rPr>
             </w:pPr>
             <w:r>
               <w:rPr>
-                <w:rFonts w:ascii="Calibri" w:cs="Calibri" w:eastAsia="Calibri" w:hAnsi="Calibri"/>
-                <w:rtl w:val="0"/>
-              </w:rPr>
-              <w:t xml:space="preserve">Fit flex: Your Personal Fitness Companion</w:t>
+                <w:rFonts w:ascii="Calibri" w:eastAsia="Calibri" w:hAnsi="Calibri" w:cs="Calibri"/>
+              </w:rPr>
+              <w:t>Fit flex: Your Personal Fitness Companion</w:t>
             </w:r>
           </w:p>
         </w:tc>
       </w:tr>
       <w:tr>
-        <w:trPr>
-          <w:cantSplit w:val="0"/>
-          <w:tblHeader w:val="0"/>
-        </w:trPr>
         <w:tc>
-          <w:tcPr/>
+          <w:tcPr>
+            <w:tcW w:w="4230" w:type="dxa"/>
+          </w:tcPr>
           <w:p>
             <w:pPr>
               <w:rPr>
-                <w:rFonts w:ascii="Calibri" w:cs="Calibri" w:eastAsia="Calibri" w:hAnsi="Calibri"/>
+                <w:rFonts w:ascii="Calibri" w:eastAsia="Calibri" w:hAnsi="Calibri" w:cs="Calibri"/>
               </w:rPr>
             </w:pPr>
             <w:r>
               <w:rPr>
-                <w:rFonts w:ascii="Calibri" w:cs="Calibri" w:eastAsia="Calibri" w:hAnsi="Calibri"/>
-                <w:rtl w:val="0"/>
-              </w:rPr>
-              <w:t xml:space="preserve">Team leader</w:t>
+                <w:rFonts w:ascii="Calibri" w:eastAsia="Calibri" w:hAnsi="Calibri" w:cs="Calibri"/>
+              </w:rPr>
+              <w:t>Team leader</w:t>
             </w:r>
           </w:p>
         </w:tc>
         <w:tc>
-          <w:tcPr/>
+          <w:tcPr>
+            <w:tcW w:w="4575" w:type="dxa"/>
+          </w:tcPr>
           <w:p>
             <w:pPr>
               <w:rPr>
-                <w:rFonts w:ascii="Calibri" w:cs="Calibri" w:eastAsia="Calibri" w:hAnsi="Calibri"/>
+                <w:rFonts w:ascii="Calibri" w:eastAsia="Calibri" w:hAnsi="Calibri" w:cs="Calibri"/>
               </w:rPr>
             </w:pPr>
             <w:r>
               <w:rPr>
-                <w:rFonts w:ascii="Calibri" w:cs="Calibri" w:eastAsia="Calibri" w:hAnsi="Calibri"/>
-                <w:rtl w:val="0"/>
-              </w:rPr>
-              <w:t xml:space="preserve">Sangeetha G</w:t>
+                <w:rFonts w:ascii="Calibri" w:eastAsia="Calibri" w:hAnsi="Calibri" w:cs="Calibri"/>
+              </w:rPr>
+              <w:t>Sangeetha G</w:t>
             </w:r>
           </w:p>
         </w:tc>
       </w:tr>
       <w:tr>
-        <w:trPr>
-          <w:cantSplit w:val="0"/>
-          <w:tblHeader w:val="0"/>
-        </w:trPr>
         <w:tc>
-          <w:tcPr/>
+          <w:tcPr>
+            <w:tcW w:w="4230" w:type="dxa"/>
+          </w:tcPr>
           <w:p>
             <w:pPr>
               <w:rPr>
-                <w:rFonts w:ascii="Calibri" w:cs="Calibri" w:eastAsia="Calibri" w:hAnsi="Calibri"/>
+                <w:rFonts w:ascii="Calibri" w:eastAsia="Calibri" w:hAnsi="Calibri" w:cs="Calibri"/>
               </w:rPr>
             </w:pPr>
             <w:r>
               <w:rPr>
-                <w:rFonts w:ascii="Calibri" w:cs="Calibri" w:eastAsia="Calibri" w:hAnsi="Calibri"/>
-                <w:rtl w:val="0"/>
-              </w:rPr>
-              <w:t xml:space="preserve">Team member</w:t>
+                <w:rFonts w:ascii="Calibri" w:eastAsia="Calibri" w:hAnsi="Calibri" w:cs="Calibri"/>
+              </w:rPr>
+              <w:t>Team member</w:t>
             </w:r>
           </w:p>
         </w:tc>
         <w:tc>
-          <w:tcPr/>
+          <w:tcPr>
+            <w:tcW w:w="4575" w:type="dxa"/>
+          </w:tcPr>
           <w:p>
             <w:pPr>
               <w:rPr>
-                <w:rFonts w:ascii="Calibri" w:cs="Calibri" w:eastAsia="Calibri" w:hAnsi="Calibri"/>
+                <w:rFonts w:ascii="Calibri" w:eastAsia="Calibri" w:hAnsi="Calibri" w:cs="Calibri"/>
               </w:rPr>
             </w:pPr>
             <w:r>
               <w:rPr>
-                <w:rFonts w:ascii="Calibri" w:cs="Calibri" w:eastAsia="Calibri" w:hAnsi="Calibri"/>
-                <w:rtl w:val="0"/>
-              </w:rPr>
-              <w:t xml:space="preserve">Sangeetha R</w:t>
+                <w:rFonts w:ascii="Calibri" w:eastAsia="Calibri" w:hAnsi="Calibri" w:cs="Calibri"/>
+              </w:rPr>
+              <w:t>Sangeetha R</w:t>
             </w:r>
           </w:p>
         </w:tc>
       </w:tr>
       <w:tr>
-        <w:trPr>
-          <w:cantSplit w:val="0"/>
-          <w:tblHeader w:val="0"/>
-        </w:trPr>
         <w:tc>
-          <w:tcPr/>
+          <w:tcPr>
+            <w:tcW w:w="4230" w:type="dxa"/>
+          </w:tcPr>
           <w:p>
             <w:pPr>
               <w:rPr>
-                <w:rFonts w:ascii="Calibri" w:cs="Calibri" w:eastAsia="Calibri" w:hAnsi="Calibri"/>
+                <w:rFonts w:ascii="Calibri" w:eastAsia="Calibri" w:hAnsi="Calibri" w:cs="Calibri"/>
               </w:rPr>
             </w:pPr>
             <w:r>
               <w:rPr>
-                <w:rFonts w:ascii="Calibri" w:cs="Calibri" w:eastAsia="Calibri" w:hAnsi="Calibri"/>
-                <w:rtl w:val="0"/>
-              </w:rPr>
-              <w:t xml:space="preserve">Team member</w:t>
+                <w:rFonts w:ascii="Calibri" w:eastAsia="Calibri" w:hAnsi="Calibri" w:cs="Calibri"/>
+              </w:rPr>
+              <w:t>Team member</w:t>
             </w:r>
           </w:p>
         </w:tc>
         <w:tc>
-          <w:tcPr/>
+          <w:tcPr>
+            <w:tcW w:w="4575" w:type="dxa"/>
+          </w:tcPr>
           <w:p>
             <w:pPr>
               <w:rPr>
-                <w:rFonts w:ascii="Calibri" w:cs="Calibri" w:eastAsia="Calibri" w:hAnsi="Calibri"/>
+                <w:rFonts w:ascii="Calibri" w:eastAsia="Calibri" w:hAnsi="Calibri" w:cs="Calibri"/>
               </w:rPr>
             </w:pPr>
             <w:r>
               <w:rPr>
-                <w:rFonts w:ascii="Calibri" w:cs="Calibri" w:eastAsia="Calibri" w:hAnsi="Calibri"/>
-                <w:rtl w:val="0"/>
-              </w:rPr>
-              <w:t xml:space="preserve">Madhumitha E</w:t>
+                <w:rFonts w:ascii="Calibri" w:eastAsia="Calibri" w:hAnsi="Calibri" w:cs="Calibri"/>
+              </w:rPr>
+              <w:t>Madhumitha E</w:t>
             </w:r>
           </w:p>
         </w:tc>
       </w:tr>
       <w:tr>
-        <w:trPr>
-          <w:cantSplit w:val="0"/>
-          <w:tblHeader w:val="0"/>
-        </w:trPr>
         <w:tc>
-          <w:tcPr/>
+          <w:tcPr>
+            <w:tcW w:w="4230" w:type="dxa"/>
+          </w:tcPr>
           <w:p>
             <w:pPr>
               <w:rPr>
-                <w:rFonts w:ascii="Calibri" w:cs="Calibri" w:eastAsia="Calibri" w:hAnsi="Calibri"/>
+                <w:rFonts w:ascii="Calibri" w:eastAsia="Calibri" w:hAnsi="Calibri" w:cs="Calibri"/>
               </w:rPr>
             </w:pPr>
             <w:r>
               <w:rPr>
-                <w:rFonts w:ascii="Calibri" w:cs="Calibri" w:eastAsia="Calibri" w:hAnsi="Calibri"/>
-                <w:rtl w:val="0"/>
-              </w:rPr>
-              <w:t xml:space="preserve">Team member</w:t>
+                <w:rFonts w:ascii="Calibri" w:eastAsia="Calibri" w:hAnsi="Calibri" w:cs="Calibri"/>
+              </w:rPr>
+              <w:t>Team member</w:t>
             </w:r>
           </w:p>
         </w:tc>
         <w:tc>
-          <w:tcPr/>
+          <w:tcPr>
+            <w:tcW w:w="4575" w:type="dxa"/>
+          </w:tcPr>
           <w:p>
             <w:pPr>
               <w:rPr>
-                <w:rFonts w:ascii="Calibri" w:cs="Calibri" w:eastAsia="Calibri" w:hAnsi="Calibri"/>
+                <w:rFonts w:ascii="Calibri" w:eastAsia="Calibri" w:hAnsi="Calibri" w:cs="Calibri"/>
               </w:rPr>
             </w:pPr>
             <w:r>
               <w:rPr>
-                <w:rFonts w:ascii="Calibri" w:cs="Calibri" w:eastAsia="Calibri" w:hAnsi="Calibri"/>
-                <w:rtl w:val="0"/>
-              </w:rPr>
-              <w:t xml:space="preserve">Rajalakshmi M</w:t>
+                <w:rFonts w:ascii="Calibri" w:eastAsia="Calibri" w:hAnsi="Calibri" w:cs="Calibri"/>
+              </w:rPr>
+              <w:t>Rajalakshmi M</w:t>
             </w:r>
           </w:p>
         </w:tc>
       </w:tr>
       <w:tr>
-        <w:trPr>
-          <w:cantSplit w:val="0"/>
-          <w:tblHeader w:val="0"/>
-        </w:trPr>
         <w:tc>
-          <w:tcPr/>
+          <w:tcPr>
+            <w:tcW w:w="4230" w:type="dxa"/>
+          </w:tcPr>
           <w:p>
             <w:pPr>
               <w:rPr>
-                <w:rFonts w:ascii="Calibri" w:cs="Calibri" w:eastAsia="Calibri" w:hAnsi="Calibri"/>
+                <w:rFonts w:ascii="Calibri" w:eastAsia="Calibri" w:hAnsi="Calibri" w:cs="Calibri"/>
               </w:rPr>
             </w:pPr>
             <w:r>
               <w:rPr>
-                <w:rFonts w:ascii="Calibri" w:cs="Calibri" w:eastAsia="Calibri" w:hAnsi="Calibri"/>
-                <w:rtl w:val="0"/>
-              </w:rPr>
-              <w:t xml:space="preserve">Maximum mark</w:t>
+                <w:rFonts w:ascii="Calibri" w:eastAsia="Calibri" w:hAnsi="Calibri" w:cs="Calibri"/>
+              </w:rPr>
+              <w:t>Team member</w:t>
             </w:r>
           </w:p>
         </w:tc>
         <w:tc>
-          <w:tcPr/>
+          <w:tcPr>
+            <w:tcW w:w="4575" w:type="dxa"/>
+          </w:tcPr>
           <w:p>
             <w:pPr>
               <w:rPr>
-                <w:rFonts w:ascii="Calibri" w:cs="Calibri" w:eastAsia="Calibri" w:hAnsi="Calibri"/>
+                <w:rFonts w:ascii="Calibri" w:eastAsia="Calibri" w:hAnsi="Calibri" w:cs="Calibri"/>
               </w:rPr>
             </w:pPr>
             <w:r>
               <w:rPr>
-                <w:rFonts w:ascii="Calibri" w:cs="Calibri" w:eastAsia="Calibri" w:hAnsi="Calibri"/>
-                <w:rtl w:val="0"/>
-              </w:rPr>
-              <w:t xml:space="preserve">2 Marks</w:t>
+                <w:rFonts w:ascii="Calibri" w:eastAsia="Calibri" w:hAnsi="Calibri" w:cs="Calibri"/>
+              </w:rPr>
+              <w:t>Mythili.RB</w:t>
+            </w:r>
+          </w:p>
+        </w:tc>
+      </w:tr>
+      <w:tr>
+        <w:tc>
+          <w:tcPr>
+            <w:tcW w:w="4230" w:type="dxa"/>
+          </w:tcPr>
+          <w:p>
+            <w:pPr>
+              <w:rPr>
+                <w:rFonts w:ascii="Calibri" w:eastAsia="Calibri" w:hAnsi="Calibri" w:cs="Calibri"/>
+              </w:rPr>
+            </w:pPr>
+            <w:r>
+              <w:rPr>
+                <w:rFonts w:ascii="Calibri" w:eastAsia="Calibri" w:hAnsi="Calibri" w:cs="Calibri"/>
+              </w:rPr>
+              <w:t>Maximum mark</w:t>
+            </w:r>
+          </w:p>
+        </w:tc>
+        <w:tc>
+          <w:tcPr>
+            <w:tcW w:w="4575" w:type="dxa"/>
+          </w:tcPr>
+          <w:p>
+            <w:pPr>
+              <w:rPr>
+                <w:rFonts w:ascii="Calibri" w:eastAsia="Calibri" w:hAnsi="Calibri" w:cs="Calibri"/>
+              </w:rPr>
+            </w:pPr>
+            <w:r>
+              <w:rPr>
+                <w:rFonts w:ascii="Calibri" w:eastAsia="Calibri" w:hAnsi="Calibri" w:cs="Calibri"/>
+              </w:rPr>
+              <w:t>2 Marks</w:t>
             </w:r>
           </w:p>
         </w:tc>
@@ -422,74 +425,63 @@
       <w:pPr>
         <w:spacing w:after="160" w:line="259" w:lineRule="auto"/>
         <w:rPr>
-          <w:rFonts w:ascii="Calibri" w:cs="Calibri" w:eastAsia="Calibri" w:hAnsi="Calibri"/>
-          <w:b w:val="1"/>
-        </w:rPr>
-      </w:pPr>
-      <w:r>
-        <w:rPr>
-          <w:rtl w:val="0"/>
-        </w:rPr>
-      </w:r>
+          <w:rFonts w:ascii="Calibri" w:eastAsia="Calibri" w:hAnsi="Calibri" w:cs="Calibri"/>
+          <w:b/>
+        </w:rPr>
+      </w:pPr>
     </w:p>
     <w:p>
       <w:pPr>
         <w:spacing w:after="160" w:line="259" w:lineRule="auto"/>
         <w:rPr>
-          <w:rFonts w:ascii="Calibri" w:cs="Calibri" w:eastAsia="Calibri" w:hAnsi="Calibri"/>
-          <w:b w:val="1"/>
-        </w:rPr>
-      </w:pPr>
-      <w:r>
-        <w:rPr>
-          <w:rFonts w:ascii="Calibri" w:cs="Calibri" w:eastAsia="Calibri" w:hAnsi="Calibri"/>
-          <w:b w:val="1"/>
-          <w:rtl w:val="0"/>
-        </w:rPr>
-        <w:t xml:space="preserve">Problem – Solution Fit Overview:</w:t>
+          <w:rFonts w:ascii="Calibri" w:eastAsia="Calibri" w:hAnsi="Calibri" w:cs="Calibri"/>
+          <w:b/>
+        </w:rPr>
+      </w:pPr>
+      <w:r>
+        <w:rPr>
+          <w:rFonts w:ascii="Calibri" w:eastAsia="Calibri" w:hAnsi="Calibri" w:cs="Calibri"/>
+          <w:b/>
+        </w:rPr>
+        <w:t>Problem – Solution Fit Overview:</w:t>
       </w:r>
     </w:p>
     <w:p>
       <w:pPr>
-        <w:spacing w:after="240" w:before="240" w:line="259" w:lineRule="auto"/>
-        <w:rPr>
-          <w:rFonts w:ascii="Calibri" w:cs="Calibri" w:eastAsia="Calibri" w:hAnsi="Calibri"/>
-        </w:rPr>
-      </w:pPr>
-      <w:r>
-        <w:rPr>
-          <w:rFonts w:ascii="Calibri" w:cs="Calibri" w:eastAsia="Calibri" w:hAnsi="Calibri"/>
-          <w:rtl w:val="0"/>
+        <w:spacing w:before="240" w:after="240" w:line="259" w:lineRule="auto"/>
+        <w:rPr>
+          <w:rFonts w:ascii="Calibri" w:eastAsia="Calibri" w:hAnsi="Calibri" w:cs="Calibri"/>
+        </w:rPr>
+      </w:pPr>
+      <w:r>
+        <w:rPr>
+          <w:rFonts w:ascii="Calibri" w:eastAsia="Calibri" w:hAnsi="Calibri" w:cs="Calibri"/>
         </w:rPr>
         <w:t xml:space="preserve">The </w:t>
       </w:r>
       <w:r>
         <w:rPr>
-          <w:rFonts w:ascii="Calibri" w:cs="Calibri" w:eastAsia="Calibri" w:hAnsi="Calibri"/>
-          <w:b w:val="1"/>
-          <w:rtl w:val="0"/>
-        </w:rPr>
-        <w:t xml:space="preserve">Problem-Solution Fit</w:t>
-      </w:r>
-      <w:r>
-        <w:rPr>
-          <w:rFonts w:ascii="Calibri" w:cs="Calibri" w:eastAsia="Calibri" w:hAnsi="Calibri"/>
-          <w:rtl w:val="0"/>
+          <w:rFonts w:ascii="Calibri" w:eastAsia="Calibri" w:hAnsi="Calibri" w:cs="Calibri"/>
+          <w:b/>
+        </w:rPr>
+        <w:t>Problem-Solution Fit</w:t>
+      </w:r>
+      <w:r>
+        <w:rPr>
+          <w:rFonts w:ascii="Calibri" w:eastAsia="Calibri" w:hAnsi="Calibri" w:cs="Calibri"/>
         </w:rPr>
         <w:t xml:space="preserve"> ensures that the identified problem aligns with the needs of users and that the proposed solution effectively addresses it. This concept helps developers, marketers, and business strategists validate the </w:t>
       </w:r>
       <w:r>
         <w:rPr>
-          <w:rFonts w:ascii="Calibri" w:cs="Calibri" w:eastAsia="Calibri" w:hAnsi="Calibri"/>
-          <w:b w:val="1"/>
-          <w:rtl w:val="0"/>
-        </w:rPr>
-        <w:t xml:space="preserve">necessity and effectiveness</w:t>
-      </w:r>
-      <w:r>
-        <w:rPr>
-          <w:rFonts w:ascii="Calibri" w:cs="Calibri" w:eastAsia="Calibri" w:hAnsi="Calibri"/>
-          <w:rtl w:val="0"/>
+          <w:rFonts w:ascii="Calibri" w:eastAsia="Calibri" w:hAnsi="Calibri" w:cs="Calibri"/>
+          <w:b/>
+        </w:rPr>
+        <w:t>necessity and effectiveness</w:t>
+      </w:r>
+      <w:r>
+        <w:rPr>
+          <w:rFonts w:ascii="Calibri" w:eastAsia="Calibri" w:hAnsi="Calibri" w:cs="Calibri"/>
         </w:rPr>
         <w:t xml:space="preserve"> of their solution before further development.</w:t>
       </w:r>
@@ -498,17 +490,16 @@
       <w:pPr>
         <w:spacing w:after="160" w:line="259" w:lineRule="auto"/>
         <w:rPr>
-          <w:rFonts w:ascii="Calibri" w:cs="Calibri" w:eastAsia="Calibri" w:hAnsi="Calibri"/>
-          <w:b w:val="1"/>
-        </w:rPr>
-      </w:pPr>
-      <w:r>
-        <w:rPr>
-          <w:rFonts w:ascii="Calibri" w:cs="Calibri" w:eastAsia="Calibri" w:hAnsi="Calibri"/>
-          <w:b w:val="1"/>
-          <w:rtl w:val="0"/>
-        </w:rPr>
-        <w:t xml:space="preserve">Purpose:</w:t>
+          <w:rFonts w:ascii="Calibri" w:eastAsia="Calibri" w:hAnsi="Calibri" w:cs="Calibri"/>
+          <w:b/>
+        </w:rPr>
+      </w:pPr>
+      <w:r>
+        <w:rPr>
+          <w:rFonts w:ascii="Calibri" w:eastAsia="Calibri" w:hAnsi="Calibri" w:cs="Calibri"/>
+          <w:b/>
+        </w:rPr>
+        <w:t>Purpose:</w:t>
       </w:r>
     </w:p>
     <w:p>
@@ -517,39 +508,29 @@
           <w:ilvl w:val="0"/>
           <w:numId w:val="2"/>
         </w:numPr>
-        <w:spacing w:after="0" w:before="240" w:line="240" w:lineRule="auto"/>
-        <w:ind w:left="720" w:hanging="360"/>
-        <w:rPr>
-          <w:rFonts w:ascii="Calibri" w:cs="Calibri" w:eastAsia="Calibri" w:hAnsi="Calibri"/>
-          <w:u w:val="none"/>
-        </w:rPr>
-      </w:pPr>
-      <w:r>
-        <w:rPr>
-          <w:rFonts w:ascii="Calibri" w:cs="Calibri" w:eastAsia="Calibri" w:hAnsi="Calibri"/>
-          <w:rtl w:val="0"/>
+        <w:spacing w:before="240" w:line="240" w:lineRule="auto"/>
+        <w:rPr>
+          <w:rFonts w:ascii="Calibri" w:eastAsia="Calibri" w:hAnsi="Calibri" w:cs="Calibri"/>
+        </w:rPr>
+      </w:pPr>
+      <w:r>
+        <w:rPr>
+          <w:rFonts w:ascii="Calibri" w:eastAsia="Calibri" w:hAnsi="Calibri" w:cs="Calibri"/>
         </w:rPr>
         <w:t xml:space="preserve">Address the </w:t>
       </w:r>
       <w:r>
         <w:rPr>
-          <w:rFonts w:ascii="Calibri" w:cs="Calibri" w:eastAsia="Calibri" w:hAnsi="Calibri"/>
-          <w:b w:val="1"/>
-          <w:rtl w:val="0"/>
-        </w:rPr>
-        <w:t xml:space="preserve">lack of a structured and interactive fitness guidance platform</w:t>
-      </w:r>
-      <w:r>
-        <w:rPr>
-          <w:rFonts w:ascii="Calibri" w:cs="Calibri" w:eastAsia="Calibri" w:hAnsi="Calibri"/>
-          <w:rtl w:val="0"/>
+          <w:rFonts w:ascii="Calibri" w:eastAsia="Calibri" w:hAnsi="Calibri" w:cs="Calibri"/>
+          <w:b/>
+        </w:rPr>
+        <w:t>lack of a structured and interactive fitness guidance platform</w:t>
+      </w:r>
+      <w:r>
+        <w:rPr>
+          <w:rFonts w:ascii="Calibri" w:eastAsia="Calibri" w:hAnsi="Calibri" w:cs="Calibri"/>
         </w:rPr>
         <w:t xml:space="preserve"> for users who seek customized exercises based on body parts or equipment.</w:t>
-      </w:r>
-      <w:r>
-        <w:rPr>
-          <w:rtl w:val="0"/>
-        </w:rPr>
       </w:r>
     </w:p>
     <w:p>
@@ -558,39 +539,29 @@
           <w:ilvl w:val="0"/>
           <w:numId w:val="2"/>
         </w:numPr>
-        <w:spacing w:after="0" w:before="0" w:line="240" w:lineRule="auto"/>
-        <w:ind w:left="720" w:hanging="360"/>
-        <w:rPr>
-          <w:rFonts w:ascii="Calibri" w:cs="Calibri" w:eastAsia="Calibri" w:hAnsi="Calibri"/>
-          <w:u w:val="none"/>
-        </w:rPr>
-      </w:pPr>
-      <w:r>
-        <w:rPr>
-          <w:rFonts w:ascii="Calibri" w:cs="Calibri" w:eastAsia="Calibri" w:hAnsi="Calibri"/>
-          <w:rtl w:val="0"/>
+        <w:spacing w:line="240" w:lineRule="auto"/>
+        <w:rPr>
+          <w:rFonts w:ascii="Calibri" w:eastAsia="Calibri" w:hAnsi="Calibri" w:cs="Calibri"/>
+        </w:rPr>
+      </w:pPr>
+      <w:r>
+        <w:rPr>
+          <w:rFonts w:ascii="Calibri" w:eastAsia="Calibri" w:hAnsi="Calibri" w:cs="Calibri"/>
         </w:rPr>
         <w:t xml:space="preserve">Provide an intuitive and engaging experience for users to </w:t>
       </w:r>
       <w:r>
         <w:rPr>
-          <w:rFonts w:ascii="Calibri" w:cs="Calibri" w:eastAsia="Calibri" w:hAnsi="Calibri"/>
-          <w:b w:val="1"/>
-          <w:rtl w:val="0"/>
-        </w:rPr>
-        <w:t xml:space="preserve">discover exercises quickly</w:t>
-      </w:r>
-      <w:r>
-        <w:rPr>
-          <w:rFonts w:ascii="Calibri" w:cs="Calibri" w:eastAsia="Calibri" w:hAnsi="Calibri"/>
-          <w:rtl w:val="0"/>
+          <w:rFonts w:ascii="Calibri" w:eastAsia="Calibri" w:hAnsi="Calibri" w:cs="Calibri"/>
+          <w:b/>
+        </w:rPr>
+        <w:t>discover exercises quickly</w:t>
+      </w:r>
+      <w:r>
+        <w:rPr>
+          <w:rFonts w:ascii="Calibri" w:eastAsia="Calibri" w:hAnsi="Calibri" w:cs="Calibri"/>
         </w:rPr>
         <w:t xml:space="preserve"> without the need for manual research.</w:t>
-      </w:r>
-      <w:r>
-        <w:rPr>
-          <w:rtl w:val="0"/>
-        </w:rPr>
       </w:r>
     </w:p>
     <w:p>
@@ -599,54 +570,42 @@
           <w:ilvl w:val="0"/>
           <w:numId w:val="2"/>
         </w:numPr>
-        <w:spacing w:after="0" w:before="0" w:line="240" w:lineRule="auto"/>
-        <w:ind w:left="720" w:hanging="360"/>
-        <w:rPr>
-          <w:rFonts w:ascii="Calibri" w:cs="Calibri" w:eastAsia="Calibri" w:hAnsi="Calibri"/>
-          <w:u w:val="none"/>
-        </w:rPr>
-      </w:pPr>
-      <w:r>
-        <w:rPr>
-          <w:rFonts w:ascii="Calibri" w:cs="Calibri" w:eastAsia="Calibri" w:hAnsi="Calibri"/>
-          <w:rtl w:val="0"/>
+        <w:spacing w:line="240" w:lineRule="auto"/>
+        <w:rPr>
+          <w:rFonts w:ascii="Calibri" w:eastAsia="Calibri" w:hAnsi="Calibri" w:cs="Calibri"/>
+        </w:rPr>
+      </w:pPr>
+      <w:r>
+        <w:rPr>
+          <w:rFonts w:ascii="Calibri" w:eastAsia="Calibri" w:hAnsi="Calibri" w:cs="Calibri"/>
         </w:rPr>
         <w:t xml:space="preserve">Offer seamless navigation and </w:t>
       </w:r>
       <w:r>
         <w:rPr>
-          <w:rFonts w:ascii="Calibri" w:cs="Calibri" w:eastAsia="Calibri" w:hAnsi="Calibri"/>
-          <w:b w:val="1"/>
-          <w:rtl w:val="0"/>
-        </w:rPr>
-        <w:t xml:space="preserve">real-time data retrieval</w:t>
-      </w:r>
-      <w:r>
-        <w:rPr>
-          <w:rFonts w:ascii="Calibri" w:cs="Calibri" w:eastAsia="Calibri" w:hAnsi="Calibri"/>
-          <w:rtl w:val="0"/>
+          <w:rFonts w:ascii="Calibri" w:eastAsia="Calibri" w:hAnsi="Calibri" w:cs="Calibri"/>
+          <w:b/>
+        </w:rPr>
+        <w:t>real-time data retrieval</w:t>
+      </w:r>
+      <w:r>
+        <w:rPr>
+          <w:rFonts w:ascii="Calibri" w:eastAsia="Calibri" w:hAnsi="Calibri" w:cs="Calibri"/>
         </w:rPr>
         <w:t xml:space="preserve"> from </w:t>
       </w:r>
       <w:r>
         <w:rPr>
-          <w:rFonts w:ascii="Calibri" w:cs="Calibri" w:eastAsia="Calibri" w:hAnsi="Calibri"/>
-          <w:b w:val="1"/>
-          <w:rtl w:val="0"/>
-        </w:rPr>
-        <w:t xml:space="preserve">ExerciseDB API</w:t>
-      </w:r>
-      <w:r>
-        <w:rPr>
-          <w:rFonts w:ascii="Calibri" w:cs="Calibri" w:eastAsia="Calibri" w:hAnsi="Calibri"/>
-          <w:rtl w:val="0"/>
+          <w:rFonts w:ascii="Calibri" w:eastAsia="Calibri" w:hAnsi="Calibri" w:cs="Calibri"/>
+          <w:b/>
+        </w:rPr>
+        <w:t>ExerciseDB API</w:t>
+      </w:r>
+      <w:r>
+        <w:rPr>
+          <w:rFonts w:ascii="Calibri" w:eastAsia="Calibri" w:hAnsi="Calibri" w:cs="Calibri"/>
         </w:rPr>
         <w:t xml:space="preserve"> to enhance user experience.</w:t>
-      </w:r>
-      <w:r>
-        <w:rPr>
-          <w:rtl w:val="0"/>
-        </w:rPr>
       </w:r>
     </w:p>
     <w:p>
@@ -655,39 +614,29 @@
           <w:ilvl w:val="0"/>
           <w:numId w:val="2"/>
         </w:numPr>
-        <w:spacing w:after="240" w:before="0" w:line="240" w:lineRule="auto"/>
-        <w:ind w:left="720" w:hanging="360"/>
-        <w:rPr>
-          <w:rFonts w:ascii="Calibri" w:cs="Calibri" w:eastAsia="Calibri" w:hAnsi="Calibri"/>
-          <w:u w:val="none"/>
-        </w:rPr>
-      </w:pPr>
-      <w:r>
-        <w:rPr>
-          <w:rFonts w:ascii="Calibri" w:cs="Calibri" w:eastAsia="Calibri" w:hAnsi="Calibri"/>
-          <w:rtl w:val="0"/>
+        <w:spacing w:after="240" w:line="240" w:lineRule="auto"/>
+        <w:rPr>
+          <w:rFonts w:ascii="Calibri" w:eastAsia="Calibri" w:hAnsi="Calibri" w:cs="Calibri"/>
+        </w:rPr>
+      </w:pPr>
+      <w:r>
+        <w:rPr>
+          <w:rFonts w:ascii="Calibri" w:eastAsia="Calibri" w:hAnsi="Calibri" w:cs="Calibri"/>
         </w:rPr>
         <w:t xml:space="preserve">Improve accessibility and engagement through an </w:t>
       </w:r>
       <w:r>
         <w:rPr>
-          <w:rFonts w:ascii="Calibri" w:cs="Calibri" w:eastAsia="Calibri" w:hAnsi="Calibri"/>
-          <w:b w:val="1"/>
-          <w:rtl w:val="0"/>
-        </w:rPr>
-        <w:t xml:space="preserve">interactive UI, responsive design, and well-structured data flow</w:t>
-      </w:r>
-      <w:r>
-        <w:rPr>
-          <w:rFonts w:ascii="Calibri" w:cs="Calibri" w:eastAsia="Calibri" w:hAnsi="Calibri"/>
-          <w:rtl w:val="0"/>
-        </w:rPr>
-        <w:t xml:space="preserve">.</w:t>
-      </w:r>
-      <w:r>
-        <w:rPr>
-          <w:rtl w:val="0"/>
-        </w:rPr>
+          <w:rFonts w:ascii="Calibri" w:eastAsia="Calibri" w:hAnsi="Calibri" w:cs="Calibri"/>
+          <w:b/>
+        </w:rPr>
+        <w:t>interactive UI, responsive design, and well-structured data flow</w:t>
+      </w:r>
+      <w:r>
+        <w:rPr>
+          <w:rFonts w:ascii="Calibri" w:eastAsia="Calibri" w:hAnsi="Calibri" w:cs="Calibri"/>
+        </w:rPr>
+        <w:t>.</w:t>
       </w:r>
     </w:p>
     <w:p>
@@ -697,53 +646,49 @@
         <w:keepLines w:val="0"/>
         <w:spacing w:before="280" w:line="240" w:lineRule="auto"/>
         <w:rPr>
-          <w:rFonts w:ascii="Calibri" w:cs="Calibri" w:eastAsia="Calibri" w:hAnsi="Calibri"/>
-          <w:b w:val="1"/>
+          <w:rFonts w:ascii="Calibri" w:eastAsia="Calibri" w:hAnsi="Calibri" w:cs="Calibri"/>
+          <w:b/>
           <w:color w:val="000000"/>
           <w:sz w:val="22"/>
           <w:szCs w:val="22"/>
         </w:rPr>
       </w:pPr>
-      <w:bookmarkStart w:colFirst="0" w:colLast="0" w:name="_heading=h.gjdgxs" w:id="0"/>
+      <w:bookmarkStart w:id="0" w:name="_heading=h.gjdgxs" w:colFirst="0" w:colLast="0"/>
       <w:bookmarkEnd w:id="0"/>
       <w:r>
         <w:rPr>
-          <w:rFonts w:ascii="Calibri" w:cs="Calibri" w:eastAsia="Calibri" w:hAnsi="Calibri"/>
-          <w:b w:val="1"/>
+          <w:rFonts w:ascii="Calibri" w:eastAsia="Calibri" w:hAnsi="Calibri" w:cs="Calibri"/>
+          <w:b/>
           <w:color w:val="000000"/>
           <w:sz w:val="22"/>
           <w:szCs w:val="22"/>
-          <w:rtl w:val="0"/>
-        </w:rPr>
-        <w:t xml:space="preserve">Problem Statement:</w:t>
+        </w:rPr>
+        <w:t>Problem Statement:</w:t>
       </w:r>
     </w:p>
     <w:p>
       <w:pPr>
-        <w:spacing w:after="240" w:before="240" w:line="240" w:lineRule="auto"/>
-        <w:rPr>
-          <w:rFonts w:ascii="Calibri" w:cs="Calibri" w:eastAsia="Calibri" w:hAnsi="Calibri"/>
-        </w:rPr>
-      </w:pPr>
-      <w:r>
-        <w:rPr>
-          <w:rFonts w:ascii="Calibri" w:cs="Calibri" w:eastAsia="Calibri" w:hAnsi="Calibri"/>
-          <w:rtl w:val="0"/>
+        <w:spacing w:before="240" w:after="240" w:line="240" w:lineRule="auto"/>
+        <w:rPr>
+          <w:rFonts w:ascii="Calibri" w:eastAsia="Calibri" w:hAnsi="Calibri" w:cs="Calibri"/>
+        </w:rPr>
+      </w:pPr>
+      <w:r>
+        <w:rPr>
+          <w:rFonts w:ascii="Calibri" w:eastAsia="Calibri" w:hAnsi="Calibri" w:cs="Calibri"/>
         </w:rPr>
         <w:t xml:space="preserve">Many users struggle to find </w:t>
       </w:r>
       <w:r>
         <w:rPr>
-          <w:rFonts w:ascii="Calibri" w:cs="Calibri" w:eastAsia="Calibri" w:hAnsi="Calibri"/>
-          <w:b w:val="1"/>
-          <w:rtl w:val="0"/>
-        </w:rPr>
-        <w:t xml:space="preserve">relevant and structured exercise information</w:t>
-      </w:r>
-      <w:r>
-        <w:rPr>
-          <w:rFonts w:ascii="Calibri" w:cs="Calibri" w:eastAsia="Calibri" w:hAnsi="Calibri"/>
-          <w:rtl w:val="0"/>
+          <w:rFonts w:ascii="Calibri" w:eastAsia="Calibri" w:hAnsi="Calibri" w:cs="Calibri"/>
+          <w:b/>
+        </w:rPr>
+        <w:t>relevant and structured exercise information</w:t>
+      </w:r>
+      <w:r>
+        <w:rPr>
+          <w:rFonts w:ascii="Calibri" w:eastAsia="Calibri" w:hAnsi="Calibri" w:cs="Calibri"/>
         </w:rPr>
         <w:t xml:space="preserve"> online, leading to frustration and inconsistency in their fitness journey. Most available platforms either require paid memberships or provide unstructured exercise listings without filtering options based on equipment or body parts.</w:t>
       </w:r>
@@ -755,25 +700,24 @@
         <w:keepLines w:val="0"/>
         <w:spacing w:before="280" w:line="240" w:lineRule="auto"/>
         <w:rPr>
-          <w:rFonts w:ascii="Calibri" w:cs="Calibri" w:eastAsia="Calibri" w:hAnsi="Calibri"/>
-          <w:b w:val="1"/>
+          <w:rFonts w:ascii="Calibri" w:eastAsia="Calibri" w:hAnsi="Calibri" w:cs="Calibri"/>
+          <w:b/>
           <w:color w:val="000000"/>
           <w:sz w:val="22"/>
           <w:szCs w:val="22"/>
         </w:rPr>
       </w:pPr>
-      <w:bookmarkStart w:colFirst="0" w:colLast="0" w:name="_heading=h.30j0zll" w:id="1"/>
+      <w:bookmarkStart w:id="1" w:name="_heading=h.30j0zll" w:colFirst="0" w:colLast="0"/>
       <w:bookmarkEnd w:id="1"/>
       <w:r>
         <w:rPr>
-          <w:rFonts w:ascii="Calibri" w:cs="Calibri" w:eastAsia="Calibri" w:hAnsi="Calibri"/>
-          <w:b w:val="1"/>
+          <w:rFonts w:ascii="Calibri" w:eastAsia="Calibri" w:hAnsi="Calibri" w:cs="Calibri"/>
+          <w:b/>
           <w:color w:val="000000"/>
           <w:sz w:val="22"/>
           <w:szCs w:val="22"/>
-          <w:rtl w:val="0"/>
-        </w:rPr>
-        <w:t xml:space="preserve">Solution:</w:t>
+        </w:rPr>
+        <w:t>Solution:</w:t>
       </w:r>
     </w:p>
     <w:p>
@@ -782,48 +726,42 @@
           <w:ilvl w:val="0"/>
           <w:numId w:val="1"/>
         </w:numPr>
-        <w:spacing w:after="0" w:before="240" w:line="240" w:lineRule="auto"/>
-        <w:ind w:left="720" w:hanging="360"/>
-        <w:rPr>
-          <w:rFonts w:ascii="Calibri" w:cs="Calibri" w:eastAsia="Calibri" w:hAnsi="Calibri"/>
-        </w:rPr>
-      </w:pPr>
-      <w:r>
-        <w:rPr>
-          <w:rFonts w:ascii="Calibri" w:cs="Calibri" w:eastAsia="Calibri" w:hAnsi="Calibri"/>
-          <w:rtl w:val="0"/>
+        <w:spacing w:before="240" w:line="240" w:lineRule="auto"/>
+        <w:rPr>
+          <w:rFonts w:ascii="Calibri" w:eastAsia="Calibri" w:hAnsi="Calibri" w:cs="Calibri"/>
+        </w:rPr>
+      </w:pPr>
+      <w:r>
+        <w:rPr>
+          <w:rFonts w:ascii="Calibri" w:eastAsia="Calibri" w:hAnsi="Calibri" w:cs="Calibri"/>
         </w:rPr>
         <w:t xml:space="preserve">A </w:t>
       </w:r>
       <w:r>
         <w:rPr>
-          <w:rFonts w:ascii="Calibri" w:cs="Calibri" w:eastAsia="Calibri" w:hAnsi="Calibri"/>
-          <w:b w:val="1"/>
-          <w:rtl w:val="0"/>
-        </w:rPr>
-        <w:t xml:space="preserve">React.js-based Fitness Web Application</w:t>
-      </w:r>
-      <w:r>
-        <w:rPr>
-          <w:rFonts w:ascii="Calibri" w:cs="Calibri" w:eastAsia="Calibri" w:hAnsi="Calibri"/>
-          <w:rtl w:val="0"/>
+          <w:rFonts w:ascii="Calibri" w:eastAsia="Calibri" w:hAnsi="Calibri" w:cs="Calibri"/>
+          <w:b/>
+        </w:rPr>
+        <w:t>React.js-based Fitness Web Application</w:t>
+      </w:r>
+      <w:r>
+        <w:rPr>
+          <w:rFonts w:ascii="Calibri" w:eastAsia="Calibri" w:hAnsi="Calibri" w:cs="Calibri"/>
         </w:rPr>
         <w:t xml:space="preserve"> that provides users with an easy-to-navigate interface to explore exercises by </w:t>
       </w:r>
       <w:r>
         <w:rPr>
-          <w:rFonts w:ascii="Calibri" w:cs="Calibri" w:eastAsia="Calibri" w:hAnsi="Calibri"/>
-          <w:b w:val="1"/>
-          <w:rtl w:val="0"/>
-        </w:rPr>
-        <w:t xml:space="preserve">body parts and equipment</w:t>
-      </w:r>
-      <w:r>
-        <w:rPr>
-          <w:rFonts w:ascii="Calibri" w:cs="Calibri" w:eastAsia="Calibri" w:hAnsi="Calibri"/>
-          <w:rtl w:val="0"/>
-        </w:rPr>
-        <w:t xml:space="preserve">.</w:t>
+          <w:rFonts w:ascii="Calibri" w:eastAsia="Calibri" w:hAnsi="Calibri" w:cs="Calibri"/>
+          <w:b/>
+        </w:rPr>
+        <w:t>body parts and equipment</w:t>
+      </w:r>
+      <w:r>
+        <w:rPr>
+          <w:rFonts w:ascii="Calibri" w:eastAsia="Calibri" w:hAnsi="Calibri" w:cs="Calibri"/>
+        </w:rPr>
+        <w:t>.</w:t>
       </w:r>
     </w:p>
     <w:p>
@@ -832,46 +770,40 @@
           <w:ilvl w:val="0"/>
           <w:numId w:val="1"/>
         </w:numPr>
-        <w:spacing w:after="0" w:before="0" w:line="240" w:lineRule="auto"/>
-        <w:ind w:left="720" w:hanging="360"/>
-        <w:rPr>
-          <w:rFonts w:ascii="Calibri" w:cs="Calibri" w:eastAsia="Calibri" w:hAnsi="Calibri"/>
-        </w:rPr>
-      </w:pPr>
-      <w:r>
-        <w:rPr>
-          <w:rFonts w:ascii="Calibri" w:cs="Calibri" w:eastAsia="Calibri" w:hAnsi="Calibri"/>
-          <w:rtl w:val="0"/>
+        <w:spacing w:line="240" w:lineRule="auto"/>
+        <w:rPr>
+          <w:rFonts w:ascii="Calibri" w:eastAsia="Calibri" w:hAnsi="Calibri" w:cs="Calibri"/>
+        </w:rPr>
+      </w:pPr>
+      <w:r>
+        <w:rPr>
+          <w:rFonts w:ascii="Calibri" w:eastAsia="Calibri" w:hAnsi="Calibri" w:cs="Calibri"/>
         </w:rPr>
         <w:t xml:space="preserve">Integration with </w:t>
       </w:r>
       <w:r>
         <w:rPr>
-          <w:rFonts w:ascii="Calibri" w:cs="Calibri" w:eastAsia="Calibri" w:hAnsi="Calibri"/>
-          <w:b w:val="1"/>
-          <w:rtl w:val="0"/>
-        </w:rPr>
-        <w:t xml:space="preserve">ExerciseDB API</w:t>
-      </w:r>
-      <w:r>
-        <w:rPr>
-          <w:rFonts w:ascii="Calibri" w:cs="Calibri" w:eastAsia="Calibri" w:hAnsi="Calibri"/>
-          <w:rtl w:val="0"/>
+          <w:rFonts w:ascii="Calibri" w:eastAsia="Calibri" w:hAnsi="Calibri" w:cs="Calibri"/>
+          <w:b/>
+        </w:rPr>
+        <w:t>ExerciseDB API</w:t>
+      </w:r>
+      <w:r>
+        <w:rPr>
+          <w:rFonts w:ascii="Calibri" w:eastAsia="Calibri" w:hAnsi="Calibri" w:cs="Calibri"/>
         </w:rPr>
         <w:t xml:space="preserve"> ensures users get </w:t>
       </w:r>
       <w:r>
         <w:rPr>
-          <w:rFonts w:ascii="Calibri" w:cs="Calibri" w:eastAsia="Calibri" w:hAnsi="Calibri"/>
-          <w:b w:val="1"/>
-          <w:rtl w:val="0"/>
-        </w:rPr>
-        <w:t xml:space="preserve">up-to-date and detailed exercise information</w:t>
-      </w:r>
-      <w:r>
-        <w:rPr>
-          <w:rFonts w:ascii="Calibri" w:cs="Calibri" w:eastAsia="Calibri" w:hAnsi="Calibri"/>
-          <w:rtl w:val="0"/>
+          <w:rFonts w:ascii="Calibri" w:eastAsia="Calibri" w:hAnsi="Calibri" w:cs="Calibri"/>
+          <w:b/>
+        </w:rPr>
+        <w:t>up-to-date and detailed exercise information</w:t>
+      </w:r>
+      <w:r>
+        <w:rPr>
+          <w:rFonts w:ascii="Calibri" w:eastAsia="Calibri" w:hAnsi="Calibri" w:cs="Calibri"/>
         </w:rPr>
         <w:t xml:space="preserve"> with images and descriptions.</w:t>
       </w:r>
@@ -882,24 +814,21 @@
           <w:ilvl w:val="0"/>
           <w:numId w:val="1"/>
         </w:numPr>
-        <w:spacing w:after="0" w:before="0" w:line="240" w:lineRule="auto"/>
-        <w:ind w:left="720" w:hanging="360"/>
-        <w:rPr>
-          <w:rFonts w:ascii="Calibri" w:cs="Calibri" w:eastAsia="Calibri" w:hAnsi="Calibri"/>
-        </w:rPr>
-      </w:pPr>
-      <w:r>
-        <w:rPr>
-          <w:rFonts w:ascii="Calibri" w:cs="Calibri" w:eastAsia="Calibri" w:hAnsi="Calibri"/>
-          <w:b w:val="1"/>
-          <w:rtl w:val="0"/>
-        </w:rPr>
-        <w:t xml:space="preserve">Axios-powered API requests</w:t>
-      </w:r>
-      <w:r>
-        <w:rPr>
-          <w:rFonts w:ascii="Calibri" w:cs="Calibri" w:eastAsia="Calibri" w:hAnsi="Calibri"/>
-          <w:rtl w:val="0"/>
+        <w:spacing w:line="240" w:lineRule="auto"/>
+        <w:rPr>
+          <w:rFonts w:ascii="Calibri" w:eastAsia="Calibri" w:hAnsi="Calibri" w:cs="Calibri"/>
+        </w:rPr>
+      </w:pPr>
+      <w:r>
+        <w:rPr>
+          <w:rFonts w:ascii="Calibri" w:eastAsia="Calibri" w:hAnsi="Calibri" w:cs="Calibri"/>
+          <w:b/>
+        </w:rPr>
+        <w:t>Axios-powered API requests</w:t>
+      </w:r>
+      <w:r>
+        <w:rPr>
+          <w:rFonts w:ascii="Calibri" w:eastAsia="Calibri" w:hAnsi="Calibri" w:cs="Calibri"/>
         </w:rPr>
         <w:t xml:space="preserve"> ensure smooth data retrieval with minimal delays.</w:t>
       </w:r>
@@ -910,24 +839,21 @@
           <w:ilvl w:val="0"/>
           <w:numId w:val="1"/>
         </w:numPr>
-        <w:spacing w:after="0" w:before="0" w:line="240" w:lineRule="auto"/>
-        <w:ind w:left="720" w:hanging="360"/>
-        <w:rPr>
-          <w:rFonts w:ascii="Calibri" w:cs="Calibri" w:eastAsia="Calibri" w:hAnsi="Calibri"/>
-        </w:rPr>
-      </w:pPr>
-      <w:r>
-        <w:rPr>
-          <w:rFonts w:ascii="Calibri" w:cs="Calibri" w:eastAsia="Calibri" w:hAnsi="Calibri"/>
-          <w:b w:val="1"/>
-          <w:rtl w:val="0"/>
-        </w:rPr>
-        <w:t xml:space="preserve">Categorization and search functionalities</w:t>
-      </w:r>
-      <w:r>
-        <w:rPr>
-          <w:rFonts w:ascii="Calibri" w:cs="Calibri" w:eastAsia="Calibri" w:hAnsi="Calibri"/>
-          <w:rtl w:val="0"/>
+        <w:spacing w:line="240" w:lineRule="auto"/>
+        <w:rPr>
+          <w:rFonts w:ascii="Calibri" w:eastAsia="Calibri" w:hAnsi="Calibri" w:cs="Calibri"/>
+        </w:rPr>
+      </w:pPr>
+      <w:r>
+        <w:rPr>
+          <w:rFonts w:ascii="Calibri" w:eastAsia="Calibri" w:hAnsi="Calibri" w:cs="Calibri"/>
+          <w:b/>
+        </w:rPr>
+        <w:t>Categorization and search functionalities</w:t>
+      </w:r>
+      <w:r>
+        <w:rPr>
+          <w:rFonts w:ascii="Calibri" w:eastAsia="Calibri" w:hAnsi="Calibri" w:cs="Calibri"/>
         </w:rPr>
         <w:t xml:space="preserve"> improve accessibility and user engagement.</w:t>
       </w:r>
@@ -938,74 +864,63 @@
           <w:ilvl w:val="0"/>
           <w:numId w:val="1"/>
         </w:numPr>
-        <w:spacing w:after="240" w:before="0" w:line="240" w:lineRule="auto"/>
-        <w:ind w:left="720" w:hanging="360"/>
-        <w:rPr>
-          <w:rFonts w:ascii="Calibri" w:cs="Calibri" w:eastAsia="Calibri" w:hAnsi="Calibri"/>
-        </w:rPr>
-      </w:pPr>
-      <w:r>
-        <w:rPr>
-          <w:rFonts w:ascii="Calibri" w:cs="Calibri" w:eastAsia="Calibri" w:hAnsi="Calibri"/>
-          <w:rtl w:val="0"/>
+        <w:spacing w:after="240" w:line="240" w:lineRule="auto"/>
+        <w:rPr>
+          <w:rFonts w:ascii="Calibri" w:eastAsia="Calibri" w:hAnsi="Calibri" w:cs="Calibri"/>
+        </w:rPr>
+      </w:pPr>
+      <w:r>
+        <w:rPr>
+          <w:rFonts w:ascii="Calibri" w:eastAsia="Calibri" w:hAnsi="Calibri" w:cs="Calibri"/>
         </w:rPr>
         <w:t xml:space="preserve">A scalable and </w:t>
       </w:r>
       <w:r>
         <w:rPr>
-          <w:rFonts w:ascii="Calibri" w:cs="Calibri" w:eastAsia="Calibri" w:hAnsi="Calibri"/>
-          <w:b w:val="1"/>
-          <w:rtl w:val="0"/>
-        </w:rPr>
-        <w:t xml:space="preserve">responsive UI design</w:t>
-      </w:r>
-      <w:r>
-        <w:rPr>
-          <w:rFonts w:ascii="Calibri" w:cs="Calibri" w:eastAsia="Calibri" w:hAnsi="Calibri"/>
-          <w:rtl w:val="0"/>
+          <w:rFonts w:ascii="Calibri" w:eastAsia="Calibri" w:hAnsi="Calibri" w:cs="Calibri"/>
+          <w:b/>
+        </w:rPr>
+        <w:t>responsive UI design</w:t>
+      </w:r>
+      <w:r>
+        <w:rPr>
+          <w:rFonts w:ascii="Calibri" w:eastAsia="Calibri" w:hAnsi="Calibri" w:cs="Calibri"/>
         </w:rPr>
         <w:t xml:space="preserve"> ensures seamless experience across different devices.</w:t>
       </w:r>
     </w:p>
     <w:p>
       <w:pPr>
-        <w:spacing w:after="240" w:before="240" w:line="240" w:lineRule="auto"/>
-        <w:rPr>
-          <w:rFonts w:ascii="Calibri" w:cs="Calibri" w:eastAsia="Calibri" w:hAnsi="Calibri"/>
-        </w:rPr>
-      </w:pPr>
-      <w:r>
-        <w:rPr>
-          <w:rtl w:val="0"/>
-        </w:rPr>
-      </w:r>
+        <w:spacing w:before="240" w:after="240" w:line="240" w:lineRule="auto"/>
+        <w:rPr>
+          <w:rFonts w:ascii="Calibri" w:eastAsia="Calibri" w:hAnsi="Calibri" w:cs="Calibri"/>
+        </w:rPr>
+      </w:pPr>
     </w:p>
     <w:p>
       <w:pPr>
         <w:spacing w:line="240" w:lineRule="auto"/>
-        <w:ind w:left="0" w:firstLine="0"/>
-        <w:rPr>
-          <w:rFonts w:ascii="Calibri" w:cs="Calibri" w:eastAsia="Calibri" w:hAnsi="Calibri"/>
-        </w:rPr>
-      </w:pPr>
-      <w:r>
-        <w:rPr>
-          <w:rtl w:val="0"/>
-        </w:rPr>
-      </w:r>
+        <w:rPr>
+          <w:rFonts w:ascii="Calibri" w:eastAsia="Calibri" w:hAnsi="Calibri" w:cs="Calibri"/>
+        </w:rPr>
+      </w:pPr>
     </w:p>
     <w:sectPr>
-      <w:pgSz w:h="16834" w:w="11909" w:orient="portrait"/>
-      <w:pgMar w:bottom="1440" w:top="1440" w:left="1440" w:right="1440" w:header="720" w:footer="720"/>
+      <w:pgSz w:w="11909" w:h="16834"/>
+      <w:pgMar w:top="1440" w:right="1440" w:bottom="1440" w:left="1440" w:header="720" w:footer="720" w:gutter="0"/>
       <w:pgNumType w:start="1"/>
+      <w:cols w:space="720"/>
     </w:sectPr>
   </w:body>
 </w:document>
 </file>
 
 <file path=word/numbering.xml><?xml version="1.0" encoding="utf-8"?>
-<w:numbering xmlns:mc="http://schemas.openxmlformats.org/markup-compatibility/2006" xmlns:o="urn:schemas-microsoft-com:office:office" xmlns:r="http://schemas.openxmlformats.org/officeDocument/2006/relationships" xmlns:m="http://schemas.openxmlformats.org/officeDocument/2006/math" xmlns:v="urn:schemas-microsoft-com:vml" xmlns:wp="http://schemas.openxmlformats.org/drawingml/2006/wordprocessingDrawing" xmlns:w10="urn:schemas-microsoft-com:office:word" xmlns:w="http://schemas.openxmlformats.org/wordprocessingml/2006/main" xmlns:wne="http://schemas.microsoft.com/office/word/2006/wordml" xmlns:sl="http://schemas.openxmlformats.org/schemaLibrary/2006/main" xmlns:a="http://schemas.openxmlformats.org/drawingml/2006/main" xmlns:pic="http://schemas.openxmlformats.org/drawingml/2006/picture" xmlns:c="http://schemas.openxmlformats.org/drawingml/2006/chart" xmlns:lc="http://schemas.openxmlformats.org/drawingml/2006/lockedCanvas" xmlns:dgm="http://schemas.openxmlformats.org/drawingml/2006/diagram" xmlns:wps="http://schemas.microsoft.com/office/word/2010/wordprocessingShape" xmlns:wpg="http://schemas.microsoft.com/office/word/2010/wordprocessingGroup" xmlns:w14="http://schemas.microsoft.com/office/word/2010/wordml" xmlns:w15="http://schemas.microsoft.com/office/word/2012/wordml" xmlns:w16="http://schemas.microsoft.com/office/word/2018/wordml" xmlns:w16cex="http://schemas.microsoft.com/office/word/2018/wordml/cex" xmlns:w16cid="http://schemas.microsoft.com/office/word/2016/wordml/cid" xmlns="http://schemas.microsoft.com/office/tasks/2019/documenttasks" xmlns:cr="http://schemas.microsoft.com/office/comments/2020/reactions">
-  <w:abstractNum w:abstractNumId="1">
+<w:numbering xmlns:wpc="http://schemas.microsoft.com/office/word/2010/wordprocessingCanvas" xmlns:cx="http://schemas.microsoft.com/office/drawing/2014/chartex" xmlns:cx1="http://schemas.microsoft.com/office/drawing/2015/9/8/chartex" xmlns:cx2="http://schemas.microsoft.com/office/drawing/2015/10/21/chartex" xmlns:cx3="http://schemas.microsoft.com/office/drawing/2016/5/9/chartex" xmlns:cx4="http://schemas.microsoft.com/office/drawing/2016/5/10/chartex" xmlns:cx5="http://schemas.microsoft.com/office/drawing/2016/5/11/chartex" xmlns:cx6="http://schemas.microsoft.com/office/drawing/2016/5/12/chartex" xmlns:cx7="http://schemas.microsoft.com/office/drawing/2016/5/13/chartex" xmlns:cx8="http://schemas.microsoft.com/office/drawing/2016/5/14/chartex" xmlns:mc="http://schemas.openxmlformats.org/markup-compatibility/2006" xmlns:aink="http://schemas.microsoft.com/office/drawing/2016/ink" xmlns:am3d="http://schemas.microsoft.com/office/drawing/2017/model3d" xmlns:o="urn:schemas-microsoft-com:office:office" xmlns:oel="http://schemas.microsoft.com/office/2019/extlst" xmlns:r="http://schemas.openxmlformats.org/officeDocument/2006/relationships" xmlns:m="http://schemas.openxmlformats.org/officeDocument/2006/math" xmlns:v="urn:schemas-microsoft-com:vml" xmlns:wp14="http://schemas.microsoft.com/office/word/2010/wordprocessingDrawing" xmlns:wp="http://schemas.openxmlformats.org/drawingml/2006/wordprocessingDrawing" xmlns:w10="urn:schemas-microsoft-com:office:word" xmlns:w="http://schemas.openxmlformats.org/wordprocessingml/2006/main" xmlns:w14="http://schemas.microsoft.com/office/word/2010/wordml" xmlns:w15="http://schemas.microsoft.com/office/word/2012/wordml" xmlns:w16cex="http://schemas.microsoft.com/office/word/2018/wordml/cex" xmlns:w16cid="http://schemas.microsoft.com/office/word/2016/wordml/cid" xmlns:w16="http://schemas.microsoft.com/office/word/2018/wordml" xmlns:w16du="http://schemas.microsoft.com/office/word/2023/wordml/word16du" xmlns:w16sdtdh="http://schemas.microsoft.com/office/word/2020/wordml/sdtdatahash" xmlns:w16sdtfl="http://schemas.microsoft.com/office/word/2024/wordml/sdtformatlock" xmlns:w16se="http://schemas.microsoft.com/office/word/2015/wordml/symex" xmlns:wpg="http://schemas.microsoft.com/office/word/2010/wordprocessingGroup" xmlns:wpi="http://schemas.microsoft.com/office/word/2010/wordprocessingInk" xmlns:wne="http://schemas.microsoft.com/office/word/2006/wordml" xmlns:wps="http://schemas.microsoft.com/office/word/2010/wordprocessingShape" mc:Ignorable="w14 w15 w16se w16cid w16 w16cex w16sdtdh w16sdtfl w16du wp14">
+  <w:abstractNum w:abstractNumId="0" w15:restartNumberingAfterBreak="0">
+    <w:nsid w:val="75A05588"/>
+    <w:multiLevelType w:val="multilevel"/>
+    <w:tmpl w:val="3476F5EE"/>
     <w:lvl w:ilvl="0">
       <w:start w:val="1"/>
       <w:numFmt w:val="bullet"/>
@@ -1115,7 +1030,10 @@
       </w:rPr>
     </w:lvl>
   </w:abstractNum>
-  <w:abstractNum w:abstractNumId="2">
+  <w:abstractNum w:abstractNumId="1" w15:restartNumberingAfterBreak="0">
+    <w:nsid w:val="7D207958"/>
+    <w:multiLevelType w:val="multilevel"/>
+    <w:tmpl w:val="F63632F2"/>
     <w:lvl w:ilvl="0">
       <w:start w:val="1"/>
       <w:numFmt w:val="bullet"/>
@@ -1225,24 +1143,24 @@
       </w:rPr>
     </w:lvl>
   </w:abstractNum>
-  <w:num w:numId="1">
+  <w:num w:numId="1" w16cid:durableId="62720552">
     <w:abstractNumId w:val="1"/>
   </w:num>
-  <w:num w:numId="2">
-    <w:abstractNumId w:val="2"/>
+  <w:num w:numId="2" w16cid:durableId="899705648">
+    <w:abstractNumId w:val="0"/>
   </w:num>
 </w:numbering>
 </file>
 
 <file path=word/styles.xml><?xml version="1.0" encoding="utf-8"?>
-<w:styles xmlns:mc="http://schemas.openxmlformats.org/markup-compatibility/2006" xmlns:o="urn:schemas-microsoft-com:office:office" xmlns:r="http://schemas.openxmlformats.org/officeDocument/2006/relationships" xmlns:m="http://schemas.openxmlformats.org/officeDocument/2006/math" xmlns:v="urn:schemas-microsoft-com:vml" xmlns:wp="http://schemas.openxmlformats.org/drawingml/2006/wordprocessingDrawing" xmlns:w10="urn:schemas-microsoft-com:office:word" xmlns:w="http://schemas.openxmlformats.org/wordprocessingml/2006/main" xmlns:wne="http://schemas.microsoft.com/office/word/2006/wordml" xmlns:sl="http://schemas.openxmlformats.org/schemaLibrary/2006/main" xmlns:a="http://schemas.openxmlformats.org/drawingml/2006/main" xmlns:pic="http://schemas.openxmlformats.org/drawingml/2006/picture" xmlns:c="http://schemas.openxmlformats.org/drawingml/2006/chart" xmlns:lc="http://schemas.openxmlformats.org/drawingml/2006/lockedCanvas" xmlns:dgm="http://schemas.openxmlformats.org/drawingml/2006/diagram" xmlns:wps="http://schemas.microsoft.com/office/word/2010/wordprocessingShape" xmlns:wpg="http://schemas.microsoft.com/office/word/2010/wordprocessingGroup" xmlns:w14="http://schemas.microsoft.com/office/word/2010/wordml" xmlns:w15="http://schemas.microsoft.com/office/word/2012/wordml" xmlns:w16="http://schemas.microsoft.com/office/word/2018/wordml" xmlns:w16cex="http://schemas.microsoft.com/office/word/2018/wordml/cex" xmlns:w16cid="http://schemas.microsoft.com/office/word/2016/wordml/cid" xmlns="http://schemas.microsoft.com/office/tasks/2019/documenttasks" xmlns:cr="http://schemas.microsoft.com/office/comments/2020/reactions">
+<w:styles xmlns:mc="http://schemas.openxmlformats.org/markup-compatibility/2006" xmlns:r="http://schemas.openxmlformats.org/officeDocument/2006/relationships" xmlns:w="http://schemas.openxmlformats.org/wordprocessingml/2006/main" xmlns:w14="http://schemas.microsoft.com/office/word/2010/wordml" xmlns:w15="http://schemas.microsoft.com/office/word/2012/wordml" xmlns:w16cex="http://schemas.microsoft.com/office/word/2018/wordml/cex" xmlns:w16cid="http://schemas.microsoft.com/office/word/2016/wordml/cid" xmlns:w16="http://schemas.microsoft.com/office/word/2018/wordml" xmlns:w16du="http://schemas.microsoft.com/office/word/2023/wordml/word16du" xmlns:w16sdtdh="http://schemas.microsoft.com/office/word/2020/wordml/sdtdatahash" xmlns:w16sdtfl="http://schemas.microsoft.com/office/word/2024/wordml/sdtformatlock" xmlns:w16se="http://schemas.microsoft.com/office/word/2015/wordml/symex" mc:Ignorable="w14 w15 w16se w16cid w16 w16cex w16sdtdh w16sdtfl w16du">
   <w:docDefaults>
     <w:rPrDefault>
       <w:rPr>
-        <w:rFonts w:ascii="Arial" w:cs="Arial" w:eastAsia="Arial" w:hAnsi="Arial"/>
+        <w:rFonts w:ascii="Arial" w:eastAsia="Arial" w:hAnsi="Arial" w:cs="Arial"/>
         <w:sz w:val="22"/>
         <w:szCs w:val="22"/>
-        <w:lang w:val="en_GB"/>
+        <w:lang w:val="en-GB" w:eastAsia="en-IN" w:bidi="ar-SA"/>
       </w:rPr>
     </w:rPrDefault>
     <w:pPrDefault>
@@ -1251,21 +1169,399 @@
       </w:pPr>
     </w:pPrDefault>
   </w:docDefaults>
-  <w:style w:type="paragraph" w:styleId="Normal" w:default="1">
-    <w:name w:val="normal"/>
-  </w:style>
-  <w:style w:type="table" w:styleId="TableNormal" w:default="1">
-    <w:name w:val="Table Normal"/>
+  <w:latentStyles w:defLockedState="0" w:defUIPriority="99" w:defSemiHidden="0" w:defUnhideWhenUsed="0" w:defQFormat="0" w:count="376">
+    <w:lsdException w:name="Normal" w:uiPriority="0" w:qFormat="1"/>
+    <w:lsdException w:name="heading 1" w:uiPriority="9" w:qFormat="1"/>
+    <w:lsdException w:name="heading 2" w:semiHidden="1" w:uiPriority="9" w:unhideWhenUsed="1" w:qFormat="1"/>
+    <w:lsdException w:name="heading 3" w:semiHidden="1" w:uiPriority="9" w:unhideWhenUsed="1" w:qFormat="1"/>
+    <w:lsdException w:name="heading 4" w:semiHidden="1" w:uiPriority="9" w:unhideWhenUsed="1" w:qFormat="1"/>
+    <w:lsdException w:name="heading 5" w:semiHidden="1" w:uiPriority="9" w:unhideWhenUsed="1" w:qFormat="1"/>
+    <w:lsdException w:name="heading 6" w:semiHidden="1" w:uiPriority="9" w:unhideWhenUsed="1" w:qFormat="1"/>
+    <w:lsdException w:name="heading 7" w:semiHidden="1" w:uiPriority="9" w:unhideWhenUsed="1" w:qFormat="1"/>
+    <w:lsdException w:name="heading 8" w:semiHidden="1" w:uiPriority="9" w:unhideWhenUsed="1" w:qFormat="1"/>
+    <w:lsdException w:name="heading 9" w:semiHidden="1" w:uiPriority="9" w:unhideWhenUsed="1" w:qFormat="1"/>
+    <w:lsdException w:name="index 1" w:semiHidden="1" w:unhideWhenUsed="1"/>
+    <w:lsdException w:name="index 2" w:semiHidden="1" w:unhideWhenUsed="1"/>
+    <w:lsdException w:name="index 3" w:semiHidden="1" w:unhideWhenUsed="1"/>
+    <w:lsdException w:name="index 4" w:semiHidden="1" w:unhideWhenUsed="1"/>
+    <w:lsdException w:name="index 5" w:semiHidden="1" w:unhideWhenUsed="1"/>
+    <w:lsdException w:name="index 6" w:semiHidden="1" w:unhideWhenUsed="1"/>
+    <w:lsdException w:name="index 7" w:semiHidden="1" w:unhideWhenUsed="1"/>
+    <w:lsdException w:name="index 8" w:semiHidden="1" w:unhideWhenUsed="1"/>
+    <w:lsdException w:name="index 9" w:semiHidden="1" w:unhideWhenUsed="1"/>
+    <w:lsdException w:name="toc 1" w:semiHidden="1" w:uiPriority="39" w:unhideWhenUsed="1"/>
+    <w:lsdException w:name="toc 2" w:semiHidden="1" w:uiPriority="39" w:unhideWhenUsed="1"/>
+    <w:lsdException w:name="toc 3" w:semiHidden="1" w:uiPriority="39" w:unhideWhenUsed="1"/>
+    <w:lsdException w:name="toc 4" w:semiHidden="1" w:uiPriority="39" w:unhideWhenUsed="1"/>
+    <w:lsdException w:name="toc 5" w:semiHidden="1" w:uiPriority="39" w:unhideWhenUsed="1"/>
+    <w:lsdException w:name="toc 6" w:semiHidden="1" w:uiPriority="39" w:unhideWhenUsed="1"/>
+    <w:lsdException w:name="toc 7" w:semiHidden="1" w:uiPriority="39" w:unhideWhenUsed="1"/>
+    <w:lsdException w:name="toc 8" w:semiHidden="1" w:uiPriority="39" w:unhideWhenUsed="1"/>
+    <w:lsdException w:name="toc 9" w:semiHidden="1" w:uiPriority="39" w:unhideWhenUsed="1"/>
+    <w:lsdException w:name="Normal Indent" w:semiHidden="1" w:unhideWhenUsed="1"/>
+    <w:lsdException w:name="footnote text" w:semiHidden="1" w:unhideWhenUsed="1"/>
+    <w:lsdException w:name="annotation text" w:semiHidden="1" w:unhideWhenUsed="1"/>
+    <w:lsdException w:name="header" w:semiHidden="1" w:unhideWhenUsed="1"/>
+    <w:lsdException w:name="footer" w:semiHidden="1" w:unhideWhenUsed="1"/>
+    <w:lsdException w:name="index heading" w:semiHidden="1" w:unhideWhenUsed="1"/>
+    <w:lsdException w:name="caption" w:semiHidden="1" w:uiPriority="35" w:unhideWhenUsed="1" w:qFormat="1"/>
+    <w:lsdException w:name="table of figures" w:semiHidden="1" w:unhideWhenUsed="1"/>
+    <w:lsdException w:name="envelope address" w:semiHidden="1" w:unhideWhenUsed="1"/>
+    <w:lsdException w:name="envelope return" w:semiHidden="1" w:unhideWhenUsed="1"/>
+    <w:lsdException w:name="footnote reference" w:semiHidden="1" w:unhideWhenUsed="1"/>
+    <w:lsdException w:name="annotation reference" w:semiHidden="1" w:unhideWhenUsed="1"/>
+    <w:lsdException w:name="line number" w:semiHidden="1" w:unhideWhenUsed="1"/>
+    <w:lsdException w:name="page number" w:semiHidden="1" w:unhideWhenUsed="1"/>
+    <w:lsdException w:name="endnote reference" w:semiHidden="1" w:unhideWhenUsed="1"/>
+    <w:lsdException w:name="endnote text" w:semiHidden="1" w:unhideWhenUsed="1"/>
+    <w:lsdException w:name="table of authorities" w:semiHidden="1" w:unhideWhenUsed="1"/>
+    <w:lsdException w:name="macro" w:semiHidden="1" w:unhideWhenUsed="1"/>
+    <w:lsdException w:name="toa heading" w:semiHidden="1" w:unhideWhenUsed="1"/>
+    <w:lsdException w:name="List" w:semiHidden="1" w:unhideWhenUsed="1"/>
+    <w:lsdException w:name="List Bullet" w:semiHidden="1" w:unhideWhenUsed="1"/>
+    <w:lsdException w:name="List Number" w:semiHidden="1" w:unhideWhenUsed="1"/>
+    <w:lsdException w:name="List 2" w:semiHidden="1" w:unhideWhenUsed="1"/>
+    <w:lsdException w:name="List 3" w:semiHidden="1" w:unhideWhenUsed="1"/>
+    <w:lsdException w:name="List 4" w:semiHidden="1" w:unhideWhenUsed="1"/>
+    <w:lsdException w:name="List 5" w:semiHidden="1" w:unhideWhenUsed="1"/>
+    <w:lsdException w:name="List Bullet 2" w:semiHidden="1" w:unhideWhenUsed="1"/>
+    <w:lsdException w:name="List Bullet 3" w:semiHidden="1" w:unhideWhenUsed="1"/>
+    <w:lsdException w:name="List Bullet 4" w:semiHidden="1" w:unhideWhenUsed="1"/>
+    <w:lsdException w:name="List Bullet 5" w:semiHidden="1" w:unhideWhenUsed="1"/>
+    <w:lsdException w:name="List Number 2" w:semiHidden="1" w:unhideWhenUsed="1"/>
+    <w:lsdException w:name="List Number 3" w:semiHidden="1" w:unhideWhenUsed="1"/>
+    <w:lsdException w:name="List Number 4" w:semiHidden="1" w:unhideWhenUsed="1"/>
+    <w:lsdException w:name="List Number 5" w:semiHidden="1" w:unhideWhenUsed="1"/>
+    <w:lsdException w:name="Title" w:uiPriority="10" w:qFormat="1"/>
+    <w:lsdException w:name="Closing" w:semiHidden="1" w:unhideWhenUsed="1"/>
+    <w:lsdException w:name="Signature" w:semiHidden="1" w:unhideWhenUsed="1"/>
+    <w:lsdException w:name="Default Paragraph Font" w:semiHidden="1" w:uiPriority="1" w:unhideWhenUsed="1"/>
+    <w:lsdException w:name="Body Text" w:semiHidden="1" w:unhideWhenUsed="1"/>
+    <w:lsdException w:name="Body Text Indent" w:semiHidden="1" w:unhideWhenUsed="1"/>
+    <w:lsdException w:name="List Continue" w:semiHidden="1" w:unhideWhenUsed="1"/>
+    <w:lsdException w:name="List Continue 2" w:semiHidden="1" w:unhideWhenUsed="1"/>
+    <w:lsdException w:name="List Continue 3" w:semiHidden="1" w:unhideWhenUsed="1"/>
+    <w:lsdException w:name="List Continue 4" w:semiHidden="1" w:unhideWhenUsed="1"/>
+    <w:lsdException w:name="List Continue 5" w:semiHidden="1" w:unhideWhenUsed="1"/>
+    <w:lsdException w:name="Message Header" w:semiHidden="1" w:unhideWhenUsed="1"/>
+    <w:lsdException w:name="Subtitle" w:uiPriority="11" w:qFormat="1"/>
+    <w:lsdException w:name="Salutation" w:semiHidden="1" w:unhideWhenUsed="1"/>
+    <w:lsdException w:name="Date" w:semiHidden="1" w:unhideWhenUsed="1"/>
+    <w:lsdException w:name="Body Text First Indent" w:semiHidden="1" w:unhideWhenUsed="1"/>
+    <w:lsdException w:name="Body Text First Indent 2" w:semiHidden="1" w:unhideWhenUsed="1"/>
+    <w:lsdException w:name="Note Heading" w:semiHidden="1" w:unhideWhenUsed="1"/>
+    <w:lsdException w:name="Body Text 2" w:semiHidden="1" w:unhideWhenUsed="1"/>
+    <w:lsdException w:name="Body Text 3" w:semiHidden="1" w:unhideWhenUsed="1"/>
+    <w:lsdException w:name="Body Text Indent 2" w:semiHidden="1" w:unhideWhenUsed="1"/>
+    <w:lsdException w:name="Body Text Indent 3" w:semiHidden="1" w:unhideWhenUsed="1"/>
+    <w:lsdException w:name="Block Text" w:semiHidden="1" w:unhideWhenUsed="1"/>
+    <w:lsdException w:name="Hyperlink" w:semiHidden="1" w:unhideWhenUsed="1"/>
+    <w:lsdException w:name="FollowedHyperlink" w:semiHidden="1" w:unhideWhenUsed="1"/>
+    <w:lsdException w:name="Strong" w:uiPriority="22" w:qFormat="1"/>
+    <w:lsdException w:name="Emphasis" w:uiPriority="20" w:qFormat="1"/>
+    <w:lsdException w:name="Document Map" w:semiHidden="1" w:unhideWhenUsed="1"/>
+    <w:lsdException w:name="Plain Text" w:semiHidden="1" w:unhideWhenUsed="1"/>
+    <w:lsdException w:name="E-mail Signature" w:semiHidden="1" w:unhideWhenUsed="1"/>
+    <w:lsdException w:name="HTML Top of Form" w:semiHidden="1" w:unhideWhenUsed="1"/>
+    <w:lsdException w:name="HTML Bottom of Form" w:semiHidden="1" w:unhideWhenUsed="1"/>
+    <w:lsdException w:name="Normal (Web)" w:semiHidden="1" w:unhideWhenUsed="1"/>
+    <w:lsdException w:name="HTML Acronym" w:semiHidden="1" w:unhideWhenUsed="1"/>
+    <w:lsdException w:name="HTML Address" w:semiHidden="1" w:unhideWhenUsed="1"/>
+    <w:lsdException w:name="HTML Cite" w:semiHidden="1" w:unhideWhenUsed="1"/>
+    <w:lsdException w:name="HTML Code" w:semiHidden="1" w:unhideWhenUsed="1"/>
+    <w:lsdException w:name="HTML Definition" w:semiHidden="1" w:unhideWhenUsed="1"/>
+    <w:lsdException w:name="HTML Keyboard" w:semiHidden="1" w:unhideWhenUsed="1"/>
+    <w:lsdException w:name="HTML Preformatted" w:semiHidden="1" w:unhideWhenUsed="1"/>
+    <w:lsdException w:name="HTML Sample" w:semiHidden="1" w:unhideWhenUsed="1"/>
+    <w:lsdException w:name="HTML Typewriter" w:semiHidden="1" w:unhideWhenUsed="1"/>
+    <w:lsdException w:name="HTML Variable" w:semiHidden="1" w:unhideWhenUsed="1"/>
+    <w:lsdException w:name="Normal Table" w:semiHidden="1" w:unhideWhenUsed="1"/>
+    <w:lsdException w:name="annotation subject" w:semiHidden="1" w:unhideWhenUsed="1"/>
+    <w:lsdException w:name="No List" w:semiHidden="1" w:unhideWhenUsed="1"/>
+    <w:lsdException w:name="Outline List 1" w:semiHidden="1" w:unhideWhenUsed="1"/>
+    <w:lsdException w:name="Outline List 2" w:semiHidden="1" w:unhideWhenUsed="1"/>
+    <w:lsdException w:name="Outline List 3" w:semiHidden="1" w:unhideWhenUsed="1"/>
+    <w:lsdException w:name="Table Simple 1" w:semiHidden="1" w:unhideWhenUsed="1"/>
+    <w:lsdException w:name="Table Simple 2" w:semiHidden="1" w:unhideWhenUsed="1"/>
+    <w:lsdException w:name="Table Simple 3" w:semiHidden="1" w:unhideWhenUsed="1"/>
+    <w:lsdException w:name="Table Classic 1" w:semiHidden="1" w:unhideWhenUsed="1"/>
+    <w:lsdException w:name="Table Classic 2" w:semiHidden="1" w:unhideWhenUsed="1"/>
+    <w:lsdException w:name="Table Classic 3" w:semiHidden="1" w:unhideWhenUsed="1"/>
+    <w:lsdException w:name="Table Classic 4" w:semiHidden="1" w:unhideWhenUsed="1"/>
+    <w:lsdException w:name="Table Colorful 1" w:semiHidden="1" w:unhideWhenUsed="1"/>
+    <w:lsdException w:name="Table Colorful 2" w:semiHidden="1" w:unhideWhenUsed="1"/>
+    <w:lsdException w:name="Table Colorful 3" w:semiHidden="1" w:unhideWhenUsed="1"/>
+    <w:lsdException w:name="Table Columns 1" w:semiHidden="1" w:unhideWhenUsed="1"/>
+    <w:lsdException w:name="Table Columns 2" w:semiHidden="1" w:unhideWhenUsed="1"/>
+    <w:lsdException w:name="Table Columns 3" w:semiHidden="1" w:unhideWhenUsed="1"/>
+    <w:lsdException w:name="Table Columns 4" w:semiHidden="1" w:unhideWhenUsed="1"/>
+    <w:lsdException w:name="Table Columns 5" w:semiHidden="1" w:unhideWhenUsed="1"/>
+    <w:lsdException w:name="Table Grid 1" w:semiHidden="1" w:unhideWhenUsed="1"/>
+    <w:lsdException w:name="Table Grid 2" w:semiHidden="1" w:unhideWhenUsed="1"/>
+    <w:lsdException w:name="Table Grid 3" w:semiHidden="1" w:unhideWhenUsed="1"/>
+    <w:lsdException w:name="Table Grid 4" w:semiHidden="1" w:unhideWhenUsed="1"/>
+    <w:lsdException w:name="Table Grid 5" w:semiHidden="1" w:unhideWhenUsed="1"/>
+    <w:lsdException w:name="Table Grid 6" w:semiHidden="1" w:unhideWhenUsed="1"/>
+    <w:lsdException w:name="Table Grid 7" w:semiHidden="1" w:unhideWhenUsed="1"/>
+    <w:lsdException w:name="Table Grid 8" w:semiHidden="1" w:unhideWhenUsed="1"/>
+    <w:lsdException w:name="Table List 1" w:semiHidden="1" w:unhideWhenUsed="1"/>
+    <w:lsdException w:name="Table List 2" w:semiHidden="1" w:unhideWhenUsed="1"/>
+    <w:lsdException w:name="Table List 3" w:semiHidden="1" w:unhideWhenUsed="1"/>
+    <w:lsdException w:name="Table List 4" w:semiHidden="1" w:unhideWhenUsed="1"/>
+    <w:lsdException w:name="Table List 5" w:semiHidden="1" w:unhideWhenUsed="1"/>
+    <w:lsdException w:name="Table List 6" w:semiHidden="1" w:unhideWhenUsed="1"/>
+    <w:lsdException w:name="Table List 7" w:semiHidden="1" w:unhideWhenUsed="1"/>
+    <w:lsdException w:name="Table List 8" w:semiHidden="1" w:unhideWhenUsed="1"/>
+    <w:lsdException w:name="Table 3D effects 1" w:semiHidden="1" w:unhideWhenUsed="1"/>
+    <w:lsdException w:name="Table 3D effects 2" w:semiHidden="1" w:unhideWhenUsed="1"/>
+    <w:lsdException w:name="Table 3D effects 3" w:semiHidden="1" w:unhideWhenUsed="1"/>
+    <w:lsdException w:name="Table Contemporary" w:semiHidden="1" w:unhideWhenUsed="1"/>
+    <w:lsdException w:name="Table Elegant" w:semiHidden="1" w:unhideWhenUsed="1"/>
+    <w:lsdException w:name="Table Professional" w:semiHidden="1" w:unhideWhenUsed="1"/>
+    <w:lsdException w:name="Table Subtle 1" w:semiHidden="1" w:unhideWhenUsed="1"/>
+    <w:lsdException w:name="Table Subtle 2" w:semiHidden="1" w:unhideWhenUsed="1"/>
+    <w:lsdException w:name="Table Web 1" w:semiHidden="1" w:unhideWhenUsed="1"/>
+    <w:lsdException w:name="Table Web 2" w:semiHidden="1" w:unhideWhenUsed="1"/>
+    <w:lsdException w:name="Table Web 3" w:semiHidden="1" w:unhideWhenUsed="1"/>
+    <w:lsdException w:name="Balloon Text" w:semiHidden="1" w:unhideWhenUsed="1"/>
+    <w:lsdException w:name="Table Grid" w:uiPriority="39"/>
+    <w:lsdException w:name="Table Theme" w:semiHidden="1" w:unhideWhenUsed="1"/>
+    <w:lsdException w:name="Placeholder Text" w:semiHidden="1"/>
+    <w:lsdException w:name="No Spacing" w:uiPriority="1" w:qFormat="1"/>
+    <w:lsdException w:name="Light Shading" w:uiPriority="60"/>
+    <w:lsdException w:name="Light List" w:uiPriority="61"/>
+    <w:lsdException w:name="Light Grid" w:uiPriority="62"/>
+    <w:lsdException w:name="Medium Shading 1" w:uiPriority="63"/>
+    <w:lsdException w:name="Medium Shading 2" w:uiPriority="64"/>
+    <w:lsdException w:name="Medium List 1" w:uiPriority="65"/>
+    <w:lsdException w:name="Medium List 2" w:uiPriority="66"/>
+    <w:lsdException w:name="Medium Grid 1" w:uiPriority="67"/>
+    <w:lsdException w:name="Medium Grid 2" w:uiPriority="68"/>
+    <w:lsdException w:name="Medium Grid 3" w:uiPriority="69"/>
+    <w:lsdException w:name="Dark List" w:uiPriority="70"/>
+    <w:lsdException w:name="Colorful Shading" w:uiPriority="71"/>
+    <w:lsdException w:name="Colorful List" w:uiPriority="72"/>
+    <w:lsdException w:name="Colorful Grid" w:uiPriority="73"/>
+    <w:lsdException w:name="Light Shading Accent 1" w:uiPriority="60"/>
+    <w:lsdException w:name="Light List Accent 1" w:uiPriority="61"/>
+    <w:lsdException w:name="Light Grid Accent 1" w:uiPriority="62"/>
+    <w:lsdException w:name="Medium Shading 1 Accent 1" w:uiPriority="63"/>
+    <w:lsdException w:name="Medium Shading 2 Accent 1" w:uiPriority="64"/>
+    <w:lsdException w:name="Medium List 1 Accent 1" w:uiPriority="65"/>
+    <w:lsdException w:name="Revision" w:semiHidden="1"/>
+    <w:lsdException w:name="List Paragraph" w:uiPriority="34" w:qFormat="1"/>
+    <w:lsdException w:name="Quote" w:uiPriority="29" w:qFormat="1"/>
+    <w:lsdException w:name="Intense Quote" w:uiPriority="30" w:qFormat="1"/>
+    <w:lsdException w:name="Medium List 2 Accent 1" w:uiPriority="66"/>
+    <w:lsdException w:name="Medium Grid 1 Accent 1" w:uiPriority="67"/>
+    <w:lsdException w:name="Medium Grid 2 Accent 1" w:uiPriority="68"/>
+    <w:lsdException w:name="Medium Grid 3 Accent 1" w:uiPriority="69"/>
+    <w:lsdException w:name="Dark List Accent 1" w:uiPriority="70"/>
+    <w:lsdException w:name="Colorful Shading Accent 1" w:uiPriority="71"/>
+    <w:lsdException w:name="Colorful List Accent 1" w:uiPriority="72"/>
+    <w:lsdException w:name="Colorful Grid Accent 1" w:uiPriority="73"/>
+    <w:lsdException w:name="Light Shading Accent 2" w:uiPriority="60"/>
+    <w:lsdException w:name="Light List Accent 2" w:uiPriority="61"/>
+    <w:lsdException w:name="Light Grid Accent 2" w:uiPriority="62"/>
+    <w:lsdException w:name="Medium Shading 1 Accent 2" w:uiPriority="63"/>
+    <w:lsdException w:name="Medium Shading 2 Accent 2" w:uiPriority="64"/>
+    <w:lsdException w:name="Medium List 1 Accent 2" w:uiPriority="65"/>
+    <w:lsdException w:name="Medium List 2 Accent 2" w:uiPriority="66"/>
+    <w:lsdException w:name="Medium Grid 1 Accent 2" w:uiPriority="67"/>
+    <w:lsdException w:name="Medium Grid 2 Accent 2" w:uiPriority="68"/>
+    <w:lsdException w:name="Medium Grid 3 Accent 2" w:uiPriority="69"/>
+    <w:lsdException w:name="Dark List Accent 2" w:uiPriority="70"/>
+    <w:lsdException w:name="Colorful Shading Accent 2" w:uiPriority="71"/>
+    <w:lsdException w:name="Colorful List Accent 2" w:uiPriority="72"/>
+    <w:lsdException w:name="Colorful Grid Accent 2" w:uiPriority="73"/>
+    <w:lsdException w:name="Light Shading Accent 3" w:uiPriority="60"/>
+    <w:lsdException w:name="Light List Accent 3" w:uiPriority="61"/>
+    <w:lsdException w:name="Light Grid Accent 3" w:uiPriority="62"/>
+    <w:lsdException w:name="Medium Shading 1 Accent 3" w:uiPriority="63"/>
+    <w:lsdException w:name="Medium Shading 2 Accent 3" w:uiPriority="64"/>
+    <w:lsdException w:name="Medium List 1 Accent 3" w:uiPriority="65"/>
+    <w:lsdException w:name="Medium List 2 Accent 3" w:uiPriority="66"/>
+    <w:lsdException w:name="Medium Grid 1 Accent 3" w:uiPriority="67"/>
+    <w:lsdException w:name="Medium Grid 2 Accent 3" w:uiPriority="68"/>
+    <w:lsdException w:name="Medium Grid 3 Accent 3" w:uiPriority="69"/>
+    <w:lsdException w:name="Dark List Accent 3" w:uiPriority="70"/>
+    <w:lsdException w:name="Colorful Shading Accent 3" w:uiPriority="71"/>
+    <w:lsdException w:name="Colorful List Accent 3" w:uiPriority="72"/>
+    <w:lsdException w:name="Colorful Grid Accent 3" w:uiPriority="73"/>
+    <w:lsdException w:name="Light Shading Accent 4" w:uiPriority="60"/>
+    <w:lsdException w:name="Light List Accent 4" w:uiPriority="61"/>
+    <w:lsdException w:name="Light Grid Accent 4" w:uiPriority="62"/>
+    <w:lsdException w:name="Medium Shading 1 Accent 4" w:uiPriority="63"/>
+    <w:lsdException w:name="Medium Shading 2 Accent 4" w:uiPriority="64"/>
+    <w:lsdException w:name="Medium List 1 Accent 4" w:uiPriority="65"/>
+    <w:lsdException w:name="Medium List 2 Accent 4" w:uiPriority="66"/>
+    <w:lsdException w:name="Medium Grid 1 Accent 4" w:uiPriority="67"/>
+    <w:lsdException w:name="Medium Grid 2 Accent 4" w:uiPriority="68"/>
+    <w:lsdException w:name="Medium Grid 3 Accent 4" w:uiPriority="69"/>
+    <w:lsdException w:name="Dark List Accent 4" w:uiPriority="70"/>
+    <w:lsdException w:name="Colorful Shading Accent 4" w:uiPriority="71"/>
+    <w:lsdException w:name="Colorful List Accent 4" w:uiPriority="72"/>
+    <w:lsdException w:name="Colorful Grid Accent 4" w:uiPriority="73"/>
+    <w:lsdException w:name="Light Shading Accent 5" w:uiPriority="60"/>
+    <w:lsdException w:name="Light List Accent 5" w:uiPriority="61"/>
+    <w:lsdException w:name="Light Grid Accent 5" w:uiPriority="62"/>
+    <w:lsdException w:name="Medium Shading 1 Accent 5" w:uiPriority="63"/>
+    <w:lsdException w:name="Medium Shading 2 Accent 5" w:uiPriority="64"/>
+    <w:lsdException w:name="Medium List 1 Accent 5" w:uiPriority="65"/>
+    <w:lsdException w:name="Medium List 2 Accent 5" w:uiPriority="66"/>
+    <w:lsdException w:name="Medium Grid 1 Accent 5" w:uiPriority="67"/>
+    <w:lsdException w:name="Medium Grid 2 Accent 5" w:uiPriority="68"/>
+    <w:lsdException w:name="Medium Grid 3 Accent 5" w:uiPriority="69"/>
+    <w:lsdException w:name="Dark List Accent 5" w:uiPriority="70"/>
+    <w:lsdException w:name="Colorful Shading Accent 5" w:uiPriority="71"/>
+    <w:lsdException w:name="Colorful List Accent 5" w:uiPriority="72"/>
+    <w:lsdException w:name="Colorful Grid Accent 5" w:uiPriority="73"/>
+    <w:lsdException w:name="Light Shading Accent 6" w:uiPriority="60"/>
+    <w:lsdException w:name="Light List Accent 6" w:uiPriority="61"/>
+    <w:lsdException w:name="Light Grid Accent 6" w:uiPriority="62"/>
+    <w:lsdException w:name="Medium Shading 1 Accent 6" w:uiPriority="63"/>
+    <w:lsdException w:name="Medium Shading 2 Accent 6" w:uiPriority="64"/>
+    <w:lsdException w:name="Medium List 1 Accent 6" w:uiPriority="65"/>
+    <w:lsdException w:name="Medium List 2 Accent 6" w:uiPriority="66"/>
+    <w:lsdException w:name="Medium Grid 1 Accent 6" w:uiPriority="67"/>
+    <w:lsdException w:name="Medium Grid 2 Accent 6" w:uiPriority="68"/>
+    <w:lsdException w:name="Medium Grid 3 Accent 6" w:uiPriority="69"/>
+    <w:lsdException w:name="Dark List Accent 6" w:uiPriority="70"/>
+    <w:lsdException w:name="Colorful Shading Accent 6" w:uiPriority="71"/>
+    <w:lsdException w:name="Colorful List Accent 6" w:uiPriority="72"/>
+    <w:lsdException w:name="Colorful Grid Accent 6" w:uiPriority="73"/>
+    <w:lsdException w:name="Subtle Emphasis" w:uiPriority="19" w:qFormat="1"/>
+    <w:lsdException w:name="Intense Emphasis" w:uiPriority="21" w:qFormat="1"/>
+    <w:lsdException w:name="Subtle Reference" w:uiPriority="31" w:qFormat="1"/>
+    <w:lsdException w:name="Intense Reference" w:uiPriority="32" w:qFormat="1"/>
+    <w:lsdException w:name="Book Title" w:uiPriority="33" w:qFormat="1"/>
+    <w:lsdException w:name="Bibliography" w:semiHidden="1" w:uiPriority="37" w:unhideWhenUsed="1"/>
+    <w:lsdException w:name="TOC Heading" w:semiHidden="1" w:uiPriority="39" w:unhideWhenUsed="1" w:qFormat="1"/>
+    <w:lsdException w:name="Plain Table 1" w:uiPriority="41"/>
+    <w:lsdException w:name="Plain Table 2" w:uiPriority="42"/>
+    <w:lsdException w:name="Plain Table 3" w:uiPriority="43"/>
+    <w:lsdException w:name="Plain Table 4" w:uiPriority="44"/>
+    <w:lsdException w:name="Plain Table 5" w:uiPriority="45"/>
+    <w:lsdException w:name="Grid Table Light" w:uiPriority="40"/>
+    <w:lsdException w:name="Grid Table 1 Light" w:uiPriority="46"/>
+    <w:lsdException w:name="Grid Table 2" w:uiPriority="47"/>
+    <w:lsdException w:name="Grid Table 3" w:uiPriority="48"/>
+    <w:lsdException w:name="Grid Table 4" w:uiPriority="49"/>
+    <w:lsdException w:name="Grid Table 5 Dark" w:uiPriority="50"/>
+    <w:lsdException w:name="Grid Table 6 Colorful" w:uiPriority="51"/>
+    <w:lsdException w:name="Grid Table 7 Colorful" w:uiPriority="52"/>
+    <w:lsdException w:name="Grid Table 1 Light Accent 1" w:uiPriority="46"/>
+    <w:lsdException w:name="Grid Table 2 Accent 1" w:uiPriority="47"/>
+    <w:lsdException w:name="Grid Table 3 Accent 1" w:uiPriority="48"/>
+    <w:lsdException w:name="Grid Table 4 Accent 1" w:uiPriority="49"/>
+    <w:lsdException w:name="Grid Table 5 Dark Accent 1" w:uiPriority="50"/>
+    <w:lsdException w:name="Grid Table 6 Colorful Accent 1" w:uiPriority="51"/>
+    <w:lsdException w:name="Grid Table 7 Colorful Accent 1" w:uiPriority="52"/>
+    <w:lsdException w:name="Grid Table 1 Light Accent 2" w:uiPriority="46"/>
+    <w:lsdException w:name="Grid Table 2 Accent 2" w:uiPriority="47"/>
+    <w:lsdException w:name="Grid Table 3 Accent 2" w:uiPriority="48"/>
+    <w:lsdException w:name="Grid Table 4 Accent 2" w:uiPriority="49"/>
+    <w:lsdException w:name="Grid Table 5 Dark Accent 2" w:uiPriority="50"/>
+    <w:lsdException w:name="Grid Table 6 Colorful Accent 2" w:uiPriority="51"/>
+    <w:lsdException w:name="Grid Table 7 Colorful Accent 2" w:uiPriority="52"/>
+    <w:lsdException w:name="Grid Table 1 Light Accent 3" w:uiPriority="46"/>
+    <w:lsdException w:name="Grid Table 2 Accent 3" w:uiPriority="47"/>
+    <w:lsdException w:name="Grid Table 3 Accent 3" w:uiPriority="48"/>
+    <w:lsdException w:name="Grid Table 4 Accent 3" w:uiPriority="49"/>
+    <w:lsdException w:name="Grid Table 5 Dark Accent 3" w:uiPriority="50"/>
+    <w:lsdException w:name="Grid Table 6 Colorful Accent 3" w:uiPriority="51"/>
+    <w:lsdException w:name="Grid Table 7 Colorful Accent 3" w:uiPriority="52"/>
+    <w:lsdException w:name="Grid Table 1 Light Accent 4" w:uiPriority="46"/>
+    <w:lsdException w:name="Grid Table 2 Accent 4" w:uiPriority="47"/>
+    <w:lsdException w:name="Grid Table 3 Accent 4" w:uiPriority="48"/>
+    <w:lsdException w:name="Grid Table 4 Accent 4" w:uiPriority="49"/>
+    <w:lsdException w:name="Grid Table 5 Dark Accent 4" w:uiPriority="50"/>
+    <w:lsdException w:name="Grid Table 6 Colorful Accent 4" w:uiPriority="51"/>
+    <w:lsdException w:name="Grid Table 7 Colorful Accent 4" w:uiPriority="52"/>
+    <w:lsdException w:name="Grid Table 1 Light Accent 5" w:uiPriority="46"/>
+    <w:lsdException w:name="Grid Table 2 Accent 5" w:uiPriority="47"/>
+    <w:lsdException w:name="Grid Table 3 Accent 5" w:uiPriority="48"/>
+    <w:lsdException w:name="Grid Table 4 Accent 5" w:uiPriority="49"/>
+    <w:lsdException w:name="Grid Table 5 Dark Accent 5" w:uiPriority="50"/>
+    <w:lsdException w:name="Grid Table 6 Colorful Accent 5" w:uiPriority="51"/>
+    <w:lsdException w:name="Grid Table 7 Colorful Accent 5" w:uiPriority="52"/>
+    <w:lsdException w:name="Grid Table 1 Light Accent 6" w:uiPriority="46"/>
+    <w:lsdException w:name="Grid Table 2 Accent 6" w:uiPriority="47"/>
+    <w:lsdException w:name="Grid Table 3 Accent 6" w:uiPriority="48"/>
+    <w:lsdException w:name="Grid Table 4 Accent 6" w:uiPriority="49"/>
+    <w:lsdException w:name="Grid Table 5 Dark Accent 6" w:uiPriority="50"/>
+    <w:lsdException w:name="Grid Table 6 Colorful Accent 6" w:uiPriority="51"/>
+    <w:lsdException w:name="Grid Table 7 Colorful Accent 6" w:uiPriority="52"/>
+    <w:lsdException w:name="List Table 1 Light" w:uiPriority="46"/>
+    <w:lsdException w:name="List Table 2" w:uiPriority="47"/>
+    <w:lsdException w:name="List Table 3" w:uiPriority="48"/>
+    <w:lsdException w:name="List Table 4" w:uiPriority="49"/>
+    <w:lsdException w:name="List Table 5 Dark" w:uiPriority="50"/>
+    <w:lsdException w:name="List Table 6 Colorful" w:uiPriority="51"/>
+    <w:lsdException w:name="List Table 7 Colorful" w:uiPriority="52"/>
+    <w:lsdException w:name="List Table 1 Light Accent 1" w:uiPriority="46"/>
+    <w:lsdException w:name="List Table 2 Accent 1" w:uiPriority="47"/>
+    <w:lsdException w:name="List Table 3 Accent 1" w:uiPriority="48"/>
+    <w:lsdException w:name="List Table 4 Accent 1" w:uiPriority="49"/>
+    <w:lsdException w:name="List Table 5 Dark Accent 1" w:uiPriority="50"/>
+    <w:lsdException w:name="List Table 6 Colorful Accent 1" w:uiPriority="51"/>
+    <w:lsdException w:name="List Table 7 Colorful Accent 1" w:uiPriority="52"/>
+    <w:lsdException w:name="List Table 1 Light Accent 2" w:uiPriority="46"/>
+    <w:lsdException w:name="List Table 2 Accent 2" w:uiPriority="47"/>
+    <w:lsdException w:name="List Table 3 Accent 2" w:uiPriority="48"/>
+    <w:lsdException w:name="List Table 4 Accent 2" w:uiPriority="49"/>
+    <w:lsdException w:name="List Table 5 Dark Accent 2" w:uiPriority="50"/>
+    <w:lsdException w:name="List Table 6 Colorful Accent 2" w:uiPriority="51"/>
+    <w:lsdException w:name="List Table 7 Colorful Accent 2" w:uiPriority="52"/>
+    <w:lsdException w:name="List Table 1 Light Accent 3" w:uiPriority="46"/>
+    <w:lsdException w:name="List Table 2 Accent 3" w:uiPriority="47"/>
+    <w:lsdException w:name="List Table 3 Accent 3" w:uiPriority="48"/>
+    <w:lsdException w:name="List Table 4 Accent 3" w:uiPriority="49"/>
+    <w:lsdException w:name="List Table 5 Dark Accent 3" w:uiPriority="50"/>
+    <w:lsdException w:name="List Table 6 Colorful Accent 3" w:uiPriority="51"/>
+    <w:lsdException w:name="List Table 7 Colorful Accent 3" w:uiPriority="52"/>
+    <w:lsdException w:name="List Table 1 Light Accent 4" w:uiPriority="46"/>
+    <w:lsdException w:name="List Table 2 Accent 4" w:uiPriority="47"/>
+    <w:lsdException w:name="List Table 3 Accent 4" w:uiPriority="48"/>
+    <w:lsdException w:name="List Table 4 Accent 4" w:uiPriority="49"/>
+    <w:lsdException w:name="List Table 5 Dark Accent 4" w:uiPriority="50"/>
+    <w:lsdException w:name="List Table 6 Colorful Accent 4" w:uiPriority="51"/>
+    <w:lsdException w:name="List Table 7 Colorful Accent 4" w:uiPriority="52"/>
+    <w:lsdException w:name="List Table 1 Light Accent 5" w:uiPriority="46"/>
+    <w:lsdException w:name="List Table 2 Accent 5" w:uiPriority="47"/>
+    <w:lsdException w:name="List Table 3 Accent 5" w:uiPriority="48"/>
+    <w:lsdException w:name="List Table 4 Accent 5" w:uiPriority="49"/>
+    <w:lsdException w:name="List Table 5 Dark Accent 5" w:uiPriority="50"/>
+    <w:lsdException w:name="List Table 6 Colorful Accent 5" w:uiPriority="51"/>
+    <w:lsdException w:name="List Table 7 Colorful Accent 5" w:uiPriority="52"/>
+    <w:lsdException w:name="List Table 1 Light Accent 6" w:uiPriority="46"/>
+    <w:lsdException w:name="List Table 2 Accent 6" w:uiPriority="47"/>
+    <w:lsdException w:name="List Table 3 Accent 6" w:uiPriority="48"/>
+    <w:lsdException w:name="List Table 4 Accent 6" w:uiPriority="49"/>
+    <w:lsdException w:name="List Table 5 Dark Accent 6" w:uiPriority="50"/>
+    <w:lsdException w:name="List Table 6 Colorful Accent 6" w:uiPriority="51"/>
+    <w:lsdException w:name="List Table 7 Colorful Accent 6" w:uiPriority="52"/>
+    <w:lsdException w:name="Mention" w:semiHidden="1" w:unhideWhenUsed="1"/>
+    <w:lsdException w:name="Smart Hyperlink" w:semiHidden="1" w:unhideWhenUsed="1"/>
+    <w:lsdException w:name="Hashtag" w:semiHidden="1" w:unhideWhenUsed="1"/>
+    <w:lsdException w:name="Unresolved Mention" w:semiHidden="1" w:unhideWhenUsed="1"/>
+    <w:lsdException w:name="Smart Link" w:semiHidden="1" w:unhideWhenUsed="1"/>
+  </w:latentStyles>
+  <w:style w:type="paragraph" w:default="1" w:styleId="Normal">
+    <w:name w:val="Normal"/>
+    <w:qFormat/>
   </w:style>
   <w:style w:type="paragraph" w:styleId="Heading1">
     <w:name w:val="heading 1"/>
     <w:basedOn w:val="Normal"/>
     <w:next w:val="Normal"/>
+    <w:uiPriority w:val="9"/>
+    <w:qFormat/>
     <w:pPr>
-      <w:keepNext w:val="1"/>
-      <w:keepLines w:val="1"/>
-      <w:pageBreakBefore w:val="0"/>
-      <w:spacing w:after="120" w:before="400" w:lineRule="auto"/>
+      <w:keepNext/>
+      <w:keepLines/>
+      <w:spacing w:before="400" w:after="120"/>
+      <w:outlineLvl w:val="0"/>
     </w:pPr>
     <w:rPr>
       <w:sz w:val="40"/>
@@ -1276,14 +1572,16 @@
     <w:name w:val="heading 2"/>
     <w:basedOn w:val="Normal"/>
     <w:next w:val="Normal"/>
+    <w:uiPriority w:val="9"/>
+    <w:unhideWhenUsed/>
+    <w:qFormat/>
     <w:pPr>
-      <w:keepNext w:val="1"/>
-      <w:keepLines w:val="1"/>
-      <w:pageBreakBefore w:val="0"/>
-      <w:spacing w:after="120" w:before="360" w:lineRule="auto"/>
+      <w:keepNext/>
+      <w:keepLines/>
+      <w:spacing w:before="360" w:after="120"/>
+      <w:outlineLvl w:val="1"/>
     </w:pPr>
     <w:rPr>
-      <w:b w:val="0"/>
       <w:sz w:val="32"/>
       <w:szCs w:val="32"/>
     </w:rPr>
@@ -1292,14 +1590,16 @@
     <w:name w:val="heading 3"/>
     <w:basedOn w:val="Normal"/>
     <w:next w:val="Normal"/>
+    <w:uiPriority w:val="9"/>
+    <w:unhideWhenUsed/>
+    <w:qFormat/>
     <w:pPr>
-      <w:keepNext w:val="1"/>
-      <w:keepLines w:val="1"/>
-      <w:pageBreakBefore w:val="0"/>
-      <w:spacing w:after="80" w:before="320" w:lineRule="auto"/>
+      <w:keepNext/>
+      <w:keepLines/>
+      <w:spacing w:before="320" w:after="80"/>
+      <w:outlineLvl w:val="2"/>
     </w:pPr>
     <w:rPr>
-      <w:b w:val="0"/>
       <w:color w:val="434343"/>
       <w:sz w:val="28"/>
       <w:szCs w:val="28"/>
@@ -1309,11 +1609,15 @@
     <w:name w:val="heading 4"/>
     <w:basedOn w:val="Normal"/>
     <w:next w:val="Normal"/>
+    <w:uiPriority w:val="9"/>
+    <w:semiHidden/>
+    <w:unhideWhenUsed/>
+    <w:qFormat/>
     <w:pPr>
-      <w:keepNext w:val="1"/>
-      <w:keepLines w:val="1"/>
-      <w:pageBreakBefore w:val="0"/>
-      <w:spacing w:after="80" w:before="280" w:lineRule="auto"/>
+      <w:keepNext/>
+      <w:keepLines/>
+      <w:spacing w:before="280" w:after="80"/>
+      <w:outlineLvl w:val="3"/>
     </w:pPr>
     <w:rPr>
       <w:color w:val="666666"/>
@@ -1325,280 +1629,76 @@
     <w:name w:val="heading 5"/>
     <w:basedOn w:val="Normal"/>
     <w:next w:val="Normal"/>
+    <w:uiPriority w:val="9"/>
+    <w:semiHidden/>
+    <w:unhideWhenUsed/>
+    <w:qFormat/>
     <w:pPr>
-      <w:keepNext w:val="1"/>
-      <w:keepLines w:val="1"/>
-      <w:pageBreakBefore w:val="0"/>
-      <w:spacing w:after="80" w:before="240" w:lineRule="auto"/>
+      <w:keepNext/>
+      <w:keepLines/>
+      <w:spacing w:before="240" w:after="80"/>
+      <w:outlineLvl w:val="4"/>
     </w:pPr>
     <w:rPr>
       <w:color w:val="666666"/>
-      <w:sz w:val="22"/>
-      <w:szCs w:val="22"/>
     </w:rPr>
   </w:style>
   <w:style w:type="paragraph" w:styleId="Heading6">
     <w:name w:val="heading 6"/>
     <w:basedOn w:val="Normal"/>
     <w:next w:val="Normal"/>
+    <w:uiPriority w:val="9"/>
+    <w:semiHidden/>
+    <w:unhideWhenUsed/>
+    <w:qFormat/>
     <w:pPr>
-      <w:keepNext w:val="1"/>
-      <w:keepLines w:val="1"/>
-      <w:pageBreakBefore w:val="0"/>
-      <w:spacing w:after="80" w:before="240" w:lineRule="auto"/>
+      <w:keepNext/>
+      <w:keepLines/>
+      <w:spacing w:before="240" w:after="80"/>
+      <w:outlineLvl w:val="5"/>
     </w:pPr>
     <w:rPr>
-      <w:i w:val="1"/>
+      <w:i/>
       <w:color w:val="666666"/>
-      <w:sz w:val="22"/>
-      <w:szCs w:val="22"/>
     </w:rPr>
+  </w:style>
+  <w:style w:type="character" w:default="1" w:styleId="DefaultParagraphFont">
+    <w:name w:val="Default Paragraph Font"/>
+    <w:uiPriority w:val="1"/>
+    <w:semiHidden/>
+    <w:unhideWhenUsed/>
+  </w:style>
+  <w:style w:type="table" w:default="1" w:styleId="TableNormal">
+    <w:name w:val="Normal Table"/>
+    <w:uiPriority w:val="99"/>
+    <w:semiHidden/>
+    <w:unhideWhenUsed/>
+    <w:tblPr>
+      <w:tblInd w:w="0" w:type="dxa"/>
+      <w:tblCellMar>
+        <w:top w:w="0" w:type="dxa"/>
+        <w:left w:w="108" w:type="dxa"/>
+        <w:bottom w:w="0" w:type="dxa"/>
+        <w:right w:w="108" w:type="dxa"/>
+      </w:tblCellMar>
+    </w:tblPr>
+  </w:style>
+  <w:style w:type="numbering" w:default="1" w:styleId="NoList">
+    <w:name w:val="No List"/>
+    <w:uiPriority w:val="99"/>
+    <w:semiHidden/>
+    <w:unhideWhenUsed/>
   </w:style>
   <w:style w:type="paragraph" w:styleId="Title">
     <w:name w:val="Title"/>
     <w:basedOn w:val="Normal"/>
     <w:next w:val="Normal"/>
+    <w:uiPriority w:val="10"/>
+    <w:qFormat/>
     <w:pPr>
-      <w:keepNext w:val="1"/>
-      <w:keepLines w:val="1"/>
-      <w:pageBreakBefore w:val="0"/>
-      <w:spacing w:after="60" w:before="0" w:lineRule="auto"/>
-    </w:pPr>
-    <w:rPr>
-      <w:sz w:val="52"/>
-      <w:szCs w:val="52"/>
-    </w:rPr>
-  </w:style>
-  <w:style w:type="paragraph" w:styleId="Normal" w:default="1">
-    <w:name w:val="normal"/>
-  </w:style>
-  <w:style w:type="table" w:styleId="TableNormal" w:default="1">
-    <w:name w:val="Table Normal"/>
-  </w:style>
-  <w:style w:type="paragraph" w:styleId="Heading1">
-    <w:name w:val="heading 1"/>
-    <w:basedOn w:val="Normal"/>
-    <w:next w:val="Normal"/>
-    <w:pPr>
-      <w:keepNext w:val="1"/>
-      <w:keepLines w:val="1"/>
-      <w:pageBreakBefore w:val="0"/>
-      <w:spacing w:after="120" w:before="400" w:lineRule="auto"/>
-    </w:pPr>
-    <w:rPr>
-      <w:sz w:val="40"/>
-      <w:szCs w:val="40"/>
-    </w:rPr>
-  </w:style>
-  <w:style w:type="paragraph" w:styleId="Heading2">
-    <w:name w:val="heading 2"/>
-    <w:basedOn w:val="Normal"/>
-    <w:next w:val="Normal"/>
-    <w:pPr>
-      <w:keepNext w:val="1"/>
-      <w:keepLines w:val="1"/>
-      <w:pageBreakBefore w:val="0"/>
-      <w:spacing w:after="120" w:before="360" w:lineRule="auto"/>
-    </w:pPr>
-    <w:rPr>
-      <w:b w:val="0"/>
-      <w:sz w:val="32"/>
-      <w:szCs w:val="32"/>
-    </w:rPr>
-  </w:style>
-  <w:style w:type="paragraph" w:styleId="Heading3">
-    <w:name w:val="heading 3"/>
-    <w:basedOn w:val="Normal"/>
-    <w:next w:val="Normal"/>
-    <w:pPr>
-      <w:keepNext w:val="1"/>
-      <w:keepLines w:val="1"/>
-      <w:pageBreakBefore w:val="0"/>
-      <w:spacing w:after="80" w:before="320" w:lineRule="auto"/>
-    </w:pPr>
-    <w:rPr>
-      <w:b w:val="0"/>
-      <w:color w:val="434343"/>
-      <w:sz w:val="28"/>
-      <w:szCs w:val="28"/>
-    </w:rPr>
-  </w:style>
-  <w:style w:type="paragraph" w:styleId="Heading4">
-    <w:name w:val="heading 4"/>
-    <w:basedOn w:val="Normal"/>
-    <w:next w:val="Normal"/>
-    <w:pPr>
-      <w:keepNext w:val="1"/>
-      <w:keepLines w:val="1"/>
-      <w:pageBreakBefore w:val="0"/>
-      <w:spacing w:after="80" w:before="280" w:lineRule="auto"/>
-    </w:pPr>
-    <w:rPr>
-      <w:color w:val="666666"/>
-      <w:sz w:val="24"/>
-      <w:szCs w:val="24"/>
-    </w:rPr>
-  </w:style>
-  <w:style w:type="paragraph" w:styleId="Heading5">
-    <w:name w:val="heading 5"/>
-    <w:basedOn w:val="Normal"/>
-    <w:next w:val="Normal"/>
-    <w:pPr>
-      <w:keepNext w:val="1"/>
-      <w:keepLines w:val="1"/>
-      <w:pageBreakBefore w:val="0"/>
-      <w:spacing w:after="80" w:before="240" w:lineRule="auto"/>
-    </w:pPr>
-    <w:rPr>
-      <w:color w:val="666666"/>
-      <w:sz w:val="22"/>
-      <w:szCs w:val="22"/>
-    </w:rPr>
-  </w:style>
-  <w:style w:type="paragraph" w:styleId="Heading6">
-    <w:name w:val="heading 6"/>
-    <w:basedOn w:val="Normal"/>
-    <w:next w:val="Normal"/>
-    <w:pPr>
-      <w:keepNext w:val="1"/>
-      <w:keepLines w:val="1"/>
-      <w:pageBreakBefore w:val="0"/>
-      <w:spacing w:after="80" w:before="240" w:lineRule="auto"/>
-    </w:pPr>
-    <w:rPr>
-      <w:i w:val="1"/>
-      <w:color w:val="666666"/>
-      <w:sz w:val="22"/>
-      <w:szCs w:val="22"/>
-    </w:rPr>
-  </w:style>
-  <w:style w:type="paragraph" w:styleId="Title">
-    <w:name w:val="Title"/>
-    <w:basedOn w:val="Normal"/>
-    <w:next w:val="Normal"/>
-    <w:pPr>
-      <w:keepNext w:val="1"/>
-      <w:keepLines w:val="1"/>
-      <w:pageBreakBefore w:val="0"/>
-      <w:spacing w:after="60" w:before="0" w:lineRule="auto"/>
-    </w:pPr>
-    <w:rPr>
-      <w:sz w:val="52"/>
-      <w:szCs w:val="52"/>
-    </w:rPr>
-  </w:style>
-  <w:style w:type="paragraph" w:styleId="Normal" w:default="1">
-    <w:name w:val="normal"/>
-  </w:style>
-  <w:style w:type="table" w:styleId="TableNormal" w:default="1">
-    <w:name w:val="Table Normal"/>
-  </w:style>
-  <w:style w:type="paragraph" w:styleId="Heading1">
-    <w:name w:val="heading 1"/>
-    <w:basedOn w:val="Normal"/>
-    <w:next w:val="Normal"/>
-    <w:pPr>
-      <w:keepNext w:val="1"/>
-      <w:keepLines w:val="1"/>
-      <w:pageBreakBefore w:val="0"/>
-      <w:spacing w:after="120" w:before="400" w:lineRule="auto"/>
-    </w:pPr>
-    <w:rPr>
-      <w:sz w:val="40"/>
-      <w:szCs w:val="40"/>
-    </w:rPr>
-  </w:style>
-  <w:style w:type="paragraph" w:styleId="Heading2">
-    <w:name w:val="heading 2"/>
-    <w:basedOn w:val="Normal"/>
-    <w:next w:val="Normal"/>
-    <w:pPr>
-      <w:keepNext w:val="1"/>
-      <w:keepLines w:val="1"/>
-      <w:pageBreakBefore w:val="0"/>
-      <w:spacing w:after="120" w:before="360" w:lineRule="auto"/>
-    </w:pPr>
-    <w:rPr>
-      <w:b w:val="0"/>
-      <w:sz w:val="32"/>
-      <w:szCs w:val="32"/>
-    </w:rPr>
-  </w:style>
-  <w:style w:type="paragraph" w:styleId="Heading3">
-    <w:name w:val="heading 3"/>
-    <w:basedOn w:val="Normal"/>
-    <w:next w:val="Normal"/>
-    <w:pPr>
-      <w:keepNext w:val="1"/>
-      <w:keepLines w:val="1"/>
-      <w:pageBreakBefore w:val="0"/>
-      <w:spacing w:after="80" w:before="320" w:lineRule="auto"/>
-    </w:pPr>
-    <w:rPr>
-      <w:b w:val="0"/>
-      <w:color w:val="434343"/>
-      <w:sz w:val="28"/>
-      <w:szCs w:val="28"/>
-    </w:rPr>
-  </w:style>
-  <w:style w:type="paragraph" w:styleId="Heading4">
-    <w:name w:val="heading 4"/>
-    <w:basedOn w:val="Normal"/>
-    <w:next w:val="Normal"/>
-    <w:pPr>
-      <w:keepNext w:val="1"/>
-      <w:keepLines w:val="1"/>
-      <w:pageBreakBefore w:val="0"/>
-      <w:spacing w:after="80" w:before="280" w:lineRule="auto"/>
-    </w:pPr>
-    <w:rPr>
-      <w:color w:val="666666"/>
-      <w:sz w:val="24"/>
-      <w:szCs w:val="24"/>
-    </w:rPr>
-  </w:style>
-  <w:style w:type="paragraph" w:styleId="Heading5">
-    <w:name w:val="heading 5"/>
-    <w:basedOn w:val="Normal"/>
-    <w:next w:val="Normal"/>
-    <w:pPr>
-      <w:keepNext w:val="1"/>
-      <w:keepLines w:val="1"/>
-      <w:pageBreakBefore w:val="0"/>
-      <w:spacing w:after="80" w:before="240" w:lineRule="auto"/>
-    </w:pPr>
-    <w:rPr>
-      <w:color w:val="666666"/>
-      <w:sz w:val="22"/>
-      <w:szCs w:val="22"/>
-    </w:rPr>
-  </w:style>
-  <w:style w:type="paragraph" w:styleId="Heading6">
-    <w:name w:val="heading 6"/>
-    <w:basedOn w:val="Normal"/>
-    <w:next w:val="Normal"/>
-    <w:pPr>
-      <w:keepNext w:val="1"/>
-      <w:keepLines w:val="1"/>
-      <w:pageBreakBefore w:val="0"/>
-      <w:spacing w:after="80" w:before="240" w:lineRule="auto"/>
-    </w:pPr>
-    <w:rPr>
-      <w:i w:val="1"/>
-      <w:color w:val="666666"/>
-      <w:sz w:val="22"/>
-      <w:szCs w:val="22"/>
-    </w:rPr>
-  </w:style>
-  <w:style w:type="paragraph" w:styleId="Title">
-    <w:name w:val="Title"/>
-    <w:basedOn w:val="Normal"/>
-    <w:next w:val="Normal"/>
-    <w:pPr>
-      <w:keepNext w:val="1"/>
-      <w:keepLines w:val="1"/>
-      <w:pageBreakBefore w:val="0"/>
-      <w:spacing w:after="60" w:before="0" w:lineRule="auto"/>
+      <w:keepNext/>
+      <w:keepLines/>
+      <w:spacing w:after="60"/>
     </w:pPr>
     <w:rPr>
       <w:sz w:val="52"/>
@@ -1609,102 +1709,47 @@
     <w:name w:val="Subtitle"/>
     <w:basedOn w:val="Normal"/>
     <w:next w:val="Normal"/>
+    <w:uiPriority w:val="11"/>
+    <w:qFormat/>
     <w:pPr>
-      <w:keepNext w:val="1"/>
-      <w:keepLines w:val="1"/>
-      <w:pageBreakBefore w:val="0"/>
-      <w:spacing w:after="320" w:before="0" w:lineRule="auto"/>
+      <w:keepNext/>
+      <w:keepLines/>
+      <w:spacing w:after="320"/>
     </w:pPr>
     <w:rPr>
-      <w:rFonts w:ascii="Arial" w:cs="Arial" w:eastAsia="Arial" w:hAnsi="Arial"/>
-      <w:i w:val="0"/>
       <w:color w:val="666666"/>
       <w:sz w:val="30"/>
       <w:szCs w:val="30"/>
     </w:rPr>
   </w:style>
-  <w:style w:type="table" w:styleId="Table1">
+  <w:style w:type="table" w:customStyle="1" w:styleId="a">
     <w:basedOn w:val="TableNormal"/>
     <w:pPr>
-      <w:spacing w:after="0" w:line="240" w:lineRule="auto"/>
+      <w:spacing w:line="240" w:lineRule="auto"/>
     </w:pPr>
     <w:tblPr>
       <w:tblStyleRowBandSize w:val="1"/>
       <w:tblStyleColBandSize w:val="1"/>
-      <w:tblCellMar>
-        <w:top w:w="0.0" w:type="dxa"/>
-        <w:left w:w="108.0" w:type="dxa"/>
-        <w:bottom w:w="0.0" w:type="dxa"/>
-        <w:right w:w="108.0" w:type="dxa"/>
-      </w:tblCellMar>
     </w:tblPr>
   </w:style>
-  <w:style w:type="paragraph" w:styleId="Subtitle">
-    <w:name w:val="Subtitle"/>
-    <w:basedOn w:val="Normal"/>
-    <w:next w:val="Normal"/>
-    <w:pPr>
-      <w:keepNext w:val="1"/>
-      <w:keepLines w:val="1"/>
-      <w:pageBreakBefore w:val="0"/>
-      <w:spacing w:after="320" w:before="0" w:lineRule="auto"/>
-    </w:pPr>
-    <w:rPr>
-      <w:rFonts w:ascii="Arial" w:cs="Arial" w:eastAsia="Arial" w:hAnsi="Arial"/>
-      <w:i w:val="0"/>
-      <w:color w:val="666666"/>
-      <w:sz w:val="30"/>
-      <w:szCs w:val="30"/>
-    </w:rPr>
-  </w:style>
-  <w:style w:type="table" w:styleId="Table1">
+  <w:style w:type="table" w:customStyle="1" w:styleId="a0">
     <w:basedOn w:val="TableNormal"/>
     <w:pPr>
-      <w:spacing w:after="0" w:line="240" w:lineRule="auto"/>
+      <w:spacing w:line="240" w:lineRule="auto"/>
     </w:pPr>
     <w:tblPr>
       <w:tblStyleRowBandSize w:val="1"/>
       <w:tblStyleColBandSize w:val="1"/>
-      <w:tblCellMar>
-        <w:top w:w="0.0" w:type="dxa"/>
-        <w:left w:w="108.0" w:type="dxa"/>
-        <w:bottom w:w="0.0" w:type="dxa"/>
-        <w:right w:w="108.0" w:type="dxa"/>
-      </w:tblCellMar>
     </w:tblPr>
   </w:style>
-  <w:style w:type="paragraph" w:styleId="Subtitle">
-    <w:name w:val="Subtitle"/>
-    <w:basedOn w:val="Normal"/>
-    <w:next w:val="Normal"/>
-    <w:pPr>
-      <w:keepNext w:val="1"/>
-      <w:keepLines w:val="1"/>
-      <w:pageBreakBefore w:val="0"/>
-      <w:spacing w:after="320" w:before="0" w:lineRule="auto"/>
-    </w:pPr>
-    <w:rPr>
-      <w:rFonts w:ascii="Arial" w:cs="Arial" w:eastAsia="Arial" w:hAnsi="Arial"/>
-      <w:i w:val="0"/>
-      <w:color w:val="666666"/>
-      <w:sz w:val="30"/>
-      <w:szCs w:val="30"/>
-    </w:rPr>
-  </w:style>
-  <w:style w:type="table" w:styleId="Table1">
+  <w:style w:type="table" w:customStyle="1" w:styleId="a1">
     <w:basedOn w:val="TableNormal"/>
     <w:pPr>
-      <w:spacing w:after="0" w:line="240" w:lineRule="auto"/>
+      <w:spacing w:line="240" w:lineRule="auto"/>
     </w:pPr>
     <w:tblPr>
       <w:tblStyleRowBandSize w:val="1"/>
       <w:tblStyleColBandSize w:val="1"/>
-      <w:tblCellMar>
-        <w:top w:w="0.0" w:type="dxa"/>
-        <w:left w:w="108.0" w:type="dxa"/>
-        <w:bottom w:w="0.0" w:type="dxa"/>
-        <w:right w:w="108.0" w:type="dxa"/>
-      </w:tblCellMar>
     </w:tblPr>
   </w:style>
 </w:styles>
@@ -2030,17 +2075,17 @@
 </a:theme>
 </file>
 
-<file path=customXML/item1.xml><?xml version="1.0" encoding="utf-8"?>
+<file path=customXml/item1.xml><?xml version="1.0" encoding="utf-8"?>
 <go:gDocsCustomXmlDataStorage xmlns:go="http://customooxmlschemas.google.com/" xmlns:r="http://schemas.openxmlformats.org/officeDocument/2006/relationships" uri="GoogleDocsCustomDataVersion2">
   <go:docsCustomData xmlns:go="http://customooxmlschemas.google.com/" roundtripDataSignature="AMtx7mjkkcCFTOWAlCmAakxbVrQafE94zw==">CgMxLjAyCGguZ2pkZ3hzMgloLjMwajB6bGw4AHIhMThTeE53bGo3cXhLQVBYY0g2UTEwSkNHeDBvcm1Xc0g2</go:docsCustomData>
 </go:gDocsCustomXmlDataStorage>
 </file>
 
-<file path=customXML/itemProps1.xml><?xml version="1.0" encoding="utf-8"?>
+<file path=customXml/itemProps1.xml><?xml version="1.0" encoding="utf-8"?>
 <ds:datastoreItem xmlns:ds="http://schemas.openxmlformats.org/officeDocument/2006/customXml" ds:itemID="{11111111-1234-1234-1234-123412341234}">
   <ds:schemaRefs>
+    <ds:schemaRef ds:uri="http://customooxmlschemas.google.com/"/>
     <ds:schemaRef ds:uri="http://schemas.openxmlformats.org/officeDocument/2006/relationships"/>
-    <ds:schemaRef ds:uri="http://customooxmlschemas.google.com/"/>
   </ds:schemaRefs>
 </ds:datastoreItem>
 </file>